--- a/Competitive_Programming.docx
+++ b/Competitive_Programming.docx
@@ -4,6 +4,7 @@
   <w:body>
     <w:p>
       <w:pPr>
+        <w:spacing w:line="240" w:lineRule="auto"/>
         <w:rPr>
           <w:rFonts w:ascii="Times New Roman" w:hAnsi="Times New Roman" w:cs="Times New Roman"/>
           <w:b/>
@@ -15,6 +16,7 @@
     </w:p>
     <w:p>
       <w:pPr>
+        <w:spacing w:line="240" w:lineRule="auto"/>
         <w:rPr>
           <w:rFonts w:ascii="Times New Roman" w:hAnsi="Times New Roman" w:cs="Times New Roman"/>
           <w:b/>
@@ -36,6 +38,7 @@
     </w:p>
     <w:p>
       <w:pPr>
+        <w:spacing w:line="240" w:lineRule="auto"/>
         <w:rPr>
           <w:rFonts w:ascii="Times New Roman" w:hAnsi="Times New Roman" w:cs="Times New Roman"/>
           <w:sz w:val="24"/>
@@ -53,15 +56,17 @@
     </w:p>
     <w:p>
       <w:pPr>
-        <w:rPr>
-          <w:rFonts w:ascii="Times New Roman" w:hAnsi="Times New Roman" w:cs="Times New Roman"/>
-          <w:sz w:val="24"/>
-          <w:szCs w:val="24"/>
-        </w:rPr>
-      </w:pPr>
-    </w:p>
-    <w:p>
-      <w:pPr>
+        <w:spacing w:line="240" w:lineRule="auto"/>
+        <w:rPr>
+          <w:rFonts w:ascii="Times New Roman" w:hAnsi="Times New Roman" w:cs="Times New Roman"/>
+          <w:sz w:val="24"/>
+          <w:szCs w:val="24"/>
+        </w:rPr>
+      </w:pPr>
+    </w:p>
+    <w:p>
+      <w:pPr>
+        <w:spacing w:line="240" w:lineRule="auto"/>
         <w:rPr>
           <w:rFonts w:ascii="Times New Roman" w:hAnsi="Times New Roman" w:cs="Times New Roman"/>
           <w:sz w:val="24"/>
@@ -85,6 +90,7 @@
           <w:ilvl w:val="0"/>
           <w:numId w:val="1"/>
         </w:numPr>
+        <w:spacing w:line="240" w:lineRule="auto"/>
         <w:rPr>
           <w:rFonts w:ascii="Times New Roman" w:hAnsi="Times New Roman" w:cs="Times New Roman"/>
           <w:i/>
@@ -111,6 +117,7 @@
           <w:ilvl w:val="0"/>
           <w:numId w:val="1"/>
         </w:numPr>
+        <w:spacing w:line="240" w:lineRule="auto"/>
         <w:rPr>
           <w:rFonts w:ascii="Times New Roman" w:hAnsi="Times New Roman" w:cs="Times New Roman"/>
           <w:i/>
@@ -137,6 +144,7 @@
           <w:ilvl w:val="0"/>
           <w:numId w:val="1"/>
         </w:numPr>
+        <w:spacing w:line="240" w:lineRule="auto"/>
         <w:rPr>
           <w:rFonts w:ascii="Times New Roman" w:hAnsi="Times New Roman" w:cs="Times New Roman"/>
           <w:i/>
@@ -163,6 +171,7 @@
           <w:ilvl w:val="0"/>
           <w:numId w:val="1"/>
         </w:numPr>
+        <w:spacing w:line="240" w:lineRule="auto"/>
         <w:rPr>
           <w:rFonts w:ascii="Times New Roman" w:hAnsi="Times New Roman" w:cs="Times New Roman"/>
           <w:i/>
@@ -189,6 +198,7 @@
           <w:ilvl w:val="0"/>
           <w:numId w:val="1"/>
         </w:numPr>
+        <w:spacing w:line="240" w:lineRule="auto"/>
         <w:rPr>
           <w:rFonts w:ascii="Times New Roman" w:hAnsi="Times New Roman" w:cs="Times New Roman"/>
           <w:i/>
@@ -215,6 +225,7 @@
           <w:ilvl w:val="0"/>
           <w:numId w:val="1"/>
         </w:numPr>
+        <w:spacing w:line="240" w:lineRule="auto"/>
         <w:rPr>
           <w:rFonts w:ascii="Times New Roman" w:hAnsi="Times New Roman" w:cs="Times New Roman"/>
           <w:i/>
@@ -241,6 +252,7 @@
           <w:ilvl w:val="0"/>
           <w:numId w:val="1"/>
         </w:numPr>
+        <w:spacing w:line="240" w:lineRule="auto"/>
         <w:rPr>
           <w:rFonts w:ascii="Times New Roman" w:hAnsi="Times New Roman" w:cs="Times New Roman"/>
           <w:i/>
@@ -267,6 +279,7 @@
           <w:ilvl w:val="0"/>
           <w:numId w:val="1"/>
         </w:numPr>
+        <w:spacing w:line="240" w:lineRule="auto"/>
         <w:rPr>
           <w:rFonts w:ascii="Times New Roman" w:hAnsi="Times New Roman" w:cs="Times New Roman"/>
           <w:i/>
@@ -293,6 +306,7 @@
           <w:ilvl w:val="0"/>
           <w:numId w:val="1"/>
         </w:numPr>
+        <w:spacing w:line="240" w:lineRule="auto"/>
         <w:rPr>
           <w:rFonts w:ascii="Times New Roman" w:hAnsi="Times New Roman" w:cs="Times New Roman"/>
           <w:i/>
@@ -319,6 +333,7 @@
           <w:ilvl w:val="0"/>
           <w:numId w:val="1"/>
         </w:numPr>
+        <w:spacing w:line="240" w:lineRule="auto"/>
         <w:rPr>
           <w:rFonts w:ascii="Times New Roman" w:hAnsi="Times New Roman" w:cs="Times New Roman"/>
           <w:i/>
@@ -345,6 +360,7 @@
           <w:ilvl w:val="0"/>
           <w:numId w:val="1"/>
         </w:numPr>
+        <w:spacing w:line="240" w:lineRule="auto"/>
         <w:rPr>
           <w:rFonts w:ascii="Times New Roman" w:hAnsi="Times New Roman" w:cs="Times New Roman"/>
           <w:i/>
@@ -371,6 +387,7 @@
           <w:ilvl w:val="0"/>
           <w:numId w:val="1"/>
         </w:numPr>
+        <w:spacing w:line="240" w:lineRule="auto"/>
         <w:rPr>
           <w:rFonts w:ascii="Times New Roman" w:hAnsi="Times New Roman" w:cs="Times New Roman"/>
           <w:i/>
@@ -392,6 +409,7 @@
     </w:p>
     <w:p>
       <w:pPr>
+        <w:spacing w:line="240" w:lineRule="auto"/>
         <w:rPr>
           <w:rFonts w:ascii="Times New Roman" w:hAnsi="Times New Roman" w:cs="Times New Roman"/>
           <w:sz w:val="24"/>
@@ -414,6 +432,7 @@
           <w:ilvl w:val="0"/>
           <w:numId w:val="2"/>
         </w:numPr>
+        <w:spacing w:line="240" w:lineRule="auto"/>
         <w:rPr>
           <w:rFonts w:ascii="Times New Roman" w:hAnsi="Times New Roman" w:cs="Times New Roman"/>
           <w:i/>
@@ -440,6 +459,7 @@
           <w:ilvl w:val="0"/>
           <w:numId w:val="2"/>
         </w:numPr>
+        <w:spacing w:line="240" w:lineRule="auto"/>
         <w:rPr>
           <w:rFonts w:ascii="Times New Roman" w:hAnsi="Times New Roman" w:cs="Times New Roman"/>
           <w:i/>
@@ -466,6 +486,7 @@
           <w:ilvl w:val="0"/>
           <w:numId w:val="2"/>
         </w:numPr>
+        <w:spacing w:line="240" w:lineRule="auto"/>
         <w:rPr>
           <w:rFonts w:ascii="Times New Roman" w:hAnsi="Times New Roman" w:cs="Times New Roman"/>
           <w:i/>
@@ -492,6 +513,7 @@
           <w:ilvl w:val="0"/>
           <w:numId w:val="2"/>
         </w:numPr>
+        <w:spacing w:line="240" w:lineRule="auto"/>
         <w:rPr>
           <w:rFonts w:ascii="Times New Roman" w:hAnsi="Times New Roman" w:cs="Times New Roman"/>
           <w:i/>
@@ -518,6 +540,7 @@
           <w:ilvl w:val="0"/>
           <w:numId w:val="2"/>
         </w:numPr>
+        <w:spacing w:line="240" w:lineRule="auto"/>
         <w:rPr>
           <w:rFonts w:ascii="Times New Roman" w:hAnsi="Times New Roman" w:cs="Times New Roman"/>
           <w:i/>
@@ -544,6 +567,7 @@
           <w:ilvl w:val="0"/>
           <w:numId w:val="2"/>
         </w:numPr>
+        <w:spacing w:line="240" w:lineRule="auto"/>
         <w:rPr>
           <w:rFonts w:ascii="Times New Roman" w:hAnsi="Times New Roman" w:cs="Times New Roman"/>
           <w:i/>
@@ -570,6 +594,7 @@
           <w:ilvl w:val="0"/>
           <w:numId w:val="2"/>
         </w:numPr>
+        <w:spacing w:line="240" w:lineRule="auto"/>
         <w:rPr>
           <w:rFonts w:ascii="Times New Roman" w:hAnsi="Times New Roman" w:cs="Times New Roman"/>
           <w:i/>
@@ -591,6 +616,7 @@
     </w:p>
     <w:p>
       <w:pPr>
+        <w:spacing w:line="240" w:lineRule="auto"/>
         <w:rPr>
           <w:rFonts w:ascii="Times New Roman" w:hAnsi="Times New Roman" w:cs="Times New Roman"/>
           <w:b/>
@@ -632,6 +658,7 @@
     </w:p>
     <w:p>
       <w:pPr>
+        <w:spacing w:line="240" w:lineRule="auto"/>
         <w:rPr>
           <w:rFonts w:ascii="Times New Roman" w:hAnsi="Times New Roman" w:cs="Times New Roman"/>
           <w:sz w:val="24"/>
@@ -705,6 +732,7 @@
     </w:p>
     <w:p>
       <w:pPr>
+        <w:spacing w:line="240" w:lineRule="auto"/>
         <w:rPr>
           <w:rFonts w:ascii="Times New Roman" w:hAnsi="Times New Roman" w:cs="Times New Roman"/>
           <w:sz w:val="24"/>
@@ -732,6 +760,7 @@
     </w:p>
     <w:p>
       <w:pPr>
+        <w:spacing w:line="240" w:lineRule="auto"/>
         <w:rPr>
           <w:rFonts w:ascii="Times New Roman" w:hAnsi="Times New Roman" w:cs="Times New Roman"/>
           <w:sz w:val="24"/>
@@ -749,15 +778,3843 @@
     </w:p>
     <w:p>
       <w:pPr>
-        <w:rPr>
-          <w:rFonts w:ascii="Times New Roman" w:hAnsi="Times New Roman" w:cs="Times New Roman"/>
-          <w:sz w:val="24"/>
-          <w:szCs w:val="24"/>
-        </w:rPr>
-      </w:pPr>
+        <w:spacing w:line="240" w:lineRule="auto"/>
+        <w:rPr>
+          <w:rFonts w:ascii="Times New Roman" w:hAnsi="Times New Roman" w:cs="Times New Roman"/>
+          <w:sz w:val="24"/>
+          <w:szCs w:val="24"/>
+        </w:rPr>
+      </w:pPr>
+    </w:p>
+    <w:p>
+      <w:pPr>
+        <w:spacing w:line="240" w:lineRule="auto"/>
+        <w:rPr>
+          <w:rFonts w:ascii="Times New Roman" w:hAnsi="Times New Roman" w:cs="Times New Roman"/>
+          <w:sz w:val="24"/>
+          <w:szCs w:val="24"/>
+        </w:rPr>
+      </w:pPr>
+      <w:r>
+        <w:rPr>
+          <w:rFonts w:ascii="Times New Roman" w:hAnsi="Times New Roman" w:cs="Times New Roman"/>
+          <w:sz w:val="24"/>
+          <w:szCs w:val="24"/>
+        </w:rPr>
+        <w:t xml:space="preserve">C++ standard streams (cin, cout, </w:t>
+      </w:r>
+      <w:proofErr w:type="spellStart"/>
+      <w:r>
+        <w:rPr>
+          <w:rFonts w:ascii="Times New Roman" w:hAnsi="Times New Roman" w:cs="Times New Roman"/>
+          <w:sz w:val="24"/>
+          <w:szCs w:val="24"/>
+        </w:rPr>
+        <w:t>cerr</w:t>
+      </w:r>
+      <w:proofErr w:type="spellEnd"/>
+      <w:r>
+        <w:rPr>
+          <w:rFonts w:ascii="Times New Roman" w:hAnsi="Times New Roman" w:cs="Times New Roman"/>
+          <w:sz w:val="24"/>
+          <w:szCs w:val="24"/>
+        </w:rPr>
+        <w:t>)</w:t>
+      </w:r>
+    </w:p>
+    <w:p>
+      <w:pPr>
+        <w:spacing w:line="240" w:lineRule="auto"/>
+        <w:rPr>
+          <w:rFonts w:ascii="Times New Roman" w:hAnsi="Times New Roman" w:cs="Times New Roman"/>
+          <w:sz w:val="24"/>
+          <w:szCs w:val="24"/>
+        </w:rPr>
+      </w:pPr>
+      <w:r>
+        <w:rPr>
+          <w:rFonts w:ascii="Times New Roman" w:hAnsi="Times New Roman" w:cs="Times New Roman"/>
+          <w:sz w:val="24"/>
+          <w:szCs w:val="24"/>
+        </w:rPr>
+        <w:t xml:space="preserve">C standard streams (stdin, </w:t>
+      </w:r>
+      <w:proofErr w:type="spellStart"/>
+      <w:r>
+        <w:rPr>
+          <w:rFonts w:ascii="Times New Roman" w:hAnsi="Times New Roman" w:cs="Times New Roman"/>
+          <w:sz w:val="24"/>
+          <w:szCs w:val="24"/>
+        </w:rPr>
+        <w:t>stdout</w:t>
+      </w:r>
+      <w:proofErr w:type="spellEnd"/>
+      <w:r>
+        <w:rPr>
+          <w:rFonts w:ascii="Times New Roman" w:hAnsi="Times New Roman" w:cs="Times New Roman"/>
+          <w:sz w:val="24"/>
+          <w:szCs w:val="24"/>
+        </w:rPr>
+        <w:t>, stderr).</w:t>
+      </w:r>
+    </w:p>
+    <w:p>
+      <w:pPr>
+        <w:spacing w:line="240" w:lineRule="auto"/>
+        <w:rPr>
+          <w:rFonts w:ascii="Times New Roman" w:hAnsi="Times New Roman" w:cs="Times New Roman"/>
+          <w:sz w:val="24"/>
+          <w:szCs w:val="24"/>
+        </w:rPr>
+      </w:pPr>
+    </w:p>
+    <w:p>
+      <w:pPr>
+        <w:spacing w:line="240" w:lineRule="auto"/>
+        <w:rPr>
+          <w:rFonts w:ascii="Times New Roman" w:hAnsi="Times New Roman" w:cs="Times New Roman"/>
+          <w:sz w:val="24"/>
+          <w:szCs w:val="24"/>
+        </w:rPr>
+      </w:pPr>
+    </w:p>
+    <w:p>
+      <w:pPr>
+        <w:spacing w:line="240" w:lineRule="auto"/>
+        <w:rPr>
+          <w:rFonts w:ascii="Times New Roman" w:hAnsi="Times New Roman" w:cs="Times New Roman"/>
+          <w:b/>
+          <w:bCs/>
+          <w:sz w:val="28"/>
+          <w:szCs w:val="28"/>
+        </w:rPr>
+      </w:pPr>
+      <w:proofErr w:type="spellStart"/>
+      <w:r>
+        <w:rPr>
+          <w:rFonts w:ascii="Times New Roman" w:hAnsi="Times New Roman" w:cs="Times New Roman"/>
+          <w:b/>
+          <w:bCs/>
+          <w:sz w:val="28"/>
+          <w:szCs w:val="28"/>
+        </w:rPr>
+        <w:t>ios_</w:t>
+      </w:r>
+      <w:proofErr w:type="gramStart"/>
+      <w:r>
+        <w:rPr>
+          <w:rFonts w:ascii="Times New Roman" w:hAnsi="Times New Roman" w:cs="Times New Roman"/>
+          <w:b/>
+          <w:bCs/>
+          <w:sz w:val="28"/>
+          <w:szCs w:val="28"/>
+        </w:rPr>
+        <w:t>base</w:t>
+      </w:r>
+      <w:proofErr w:type="spellEnd"/>
+      <w:r>
+        <w:rPr>
+          <w:rFonts w:ascii="Times New Roman" w:hAnsi="Times New Roman" w:cs="Times New Roman"/>
+          <w:b/>
+          <w:bCs/>
+          <w:sz w:val="28"/>
+          <w:szCs w:val="28"/>
+        </w:rPr>
+        <w:t>::</w:t>
+      </w:r>
+      <w:proofErr w:type="spellStart"/>
+      <w:proofErr w:type="gramEnd"/>
+      <w:r>
+        <w:rPr>
+          <w:rFonts w:ascii="Times New Roman" w:hAnsi="Times New Roman" w:cs="Times New Roman"/>
+          <w:b/>
+          <w:bCs/>
+          <w:sz w:val="28"/>
+          <w:szCs w:val="28"/>
+        </w:rPr>
+        <w:t>sync_with_stdio</w:t>
+      </w:r>
+      <w:proofErr w:type="spellEnd"/>
+      <w:r>
+        <w:rPr>
+          <w:rFonts w:ascii="Times New Roman" w:hAnsi="Times New Roman" w:cs="Times New Roman"/>
+          <w:b/>
+          <w:bCs/>
+          <w:sz w:val="28"/>
+          <w:szCs w:val="28"/>
+        </w:rPr>
+        <w:t>(false);</w:t>
+      </w:r>
+    </w:p>
+    <w:p>
+      <w:pPr>
+        <w:spacing w:line="240" w:lineRule="auto"/>
+        <w:rPr>
+          <w:rFonts w:ascii="Times New Roman" w:hAnsi="Times New Roman" w:cs="Times New Roman"/>
+          <w:sz w:val="24"/>
+          <w:szCs w:val="24"/>
+        </w:rPr>
+      </w:pPr>
+      <w:r>
+        <w:rPr>
+          <w:rFonts w:ascii="Times New Roman" w:hAnsi="Times New Roman" w:cs="Times New Roman"/>
+          <w:sz w:val="24"/>
+          <w:szCs w:val="24"/>
+        </w:rPr>
+        <w:lastRenderedPageBreak/>
+        <w:t xml:space="preserve">is used in C++ programming with the Standard Library's input and output streams to control the synchronization between C++ standard streams (cin, cout, </w:t>
+      </w:r>
+      <w:proofErr w:type="spellStart"/>
+      <w:r>
+        <w:rPr>
+          <w:rFonts w:ascii="Times New Roman" w:hAnsi="Times New Roman" w:cs="Times New Roman"/>
+          <w:sz w:val="24"/>
+          <w:szCs w:val="24"/>
+        </w:rPr>
+        <w:t>cerr</w:t>
+      </w:r>
+      <w:proofErr w:type="spellEnd"/>
+      <w:r>
+        <w:rPr>
+          <w:rFonts w:ascii="Times New Roman" w:hAnsi="Times New Roman" w:cs="Times New Roman"/>
+          <w:sz w:val="24"/>
+          <w:szCs w:val="24"/>
+        </w:rPr>
+        <w:t xml:space="preserve">) and C standard streams (stdin, </w:t>
+      </w:r>
+      <w:proofErr w:type="spellStart"/>
+      <w:r>
+        <w:rPr>
+          <w:rFonts w:ascii="Times New Roman" w:hAnsi="Times New Roman" w:cs="Times New Roman"/>
+          <w:sz w:val="24"/>
+          <w:szCs w:val="24"/>
+        </w:rPr>
+        <w:t>stdout</w:t>
+      </w:r>
+      <w:proofErr w:type="spellEnd"/>
+      <w:r>
+        <w:rPr>
+          <w:rFonts w:ascii="Times New Roman" w:hAnsi="Times New Roman" w:cs="Times New Roman"/>
+          <w:sz w:val="24"/>
+          <w:szCs w:val="24"/>
+        </w:rPr>
+        <w:t>, stderr).</w:t>
+      </w:r>
+    </w:p>
+    <w:p>
+      <w:pPr>
+        <w:spacing w:line="240" w:lineRule="auto"/>
+        <w:rPr>
+          <w:rFonts w:ascii="Times New Roman" w:hAnsi="Times New Roman" w:cs="Times New Roman"/>
+          <w:sz w:val="24"/>
+          <w:szCs w:val="24"/>
+        </w:rPr>
+      </w:pPr>
+    </w:p>
+    <w:p>
+      <w:pPr>
+        <w:spacing w:line="240" w:lineRule="auto"/>
+        <w:rPr>
+          <w:rFonts w:ascii="Times New Roman" w:hAnsi="Times New Roman" w:cs="Times New Roman"/>
+          <w:sz w:val="24"/>
+          <w:szCs w:val="24"/>
+        </w:rPr>
+      </w:pPr>
+      <w:r>
+        <w:rPr>
+          <w:rFonts w:ascii="Times New Roman" w:hAnsi="Times New Roman" w:cs="Times New Roman"/>
+          <w:sz w:val="24"/>
+          <w:szCs w:val="24"/>
+        </w:rPr>
+        <w:t>#include &lt;iostream&gt;</w:t>
+      </w:r>
+    </w:p>
+    <w:p>
+      <w:pPr>
+        <w:spacing w:line="240" w:lineRule="auto"/>
+        <w:rPr>
+          <w:rFonts w:ascii="Times New Roman" w:hAnsi="Times New Roman" w:cs="Times New Roman"/>
+          <w:sz w:val="24"/>
+          <w:szCs w:val="24"/>
+        </w:rPr>
+      </w:pPr>
+      <w:r>
+        <w:rPr>
+          <w:rFonts w:ascii="Times New Roman" w:hAnsi="Times New Roman" w:cs="Times New Roman"/>
+          <w:sz w:val="24"/>
+          <w:szCs w:val="24"/>
+        </w:rPr>
+        <w:t xml:space="preserve">int </w:t>
+      </w:r>
+      <w:proofErr w:type="gramStart"/>
+      <w:r>
+        <w:rPr>
+          <w:rFonts w:ascii="Times New Roman" w:hAnsi="Times New Roman" w:cs="Times New Roman"/>
+          <w:sz w:val="24"/>
+          <w:szCs w:val="24"/>
+        </w:rPr>
+        <w:t>main(</w:t>
+      </w:r>
+      <w:proofErr w:type="gramEnd"/>
+      <w:r>
+        <w:rPr>
+          <w:rFonts w:ascii="Times New Roman" w:hAnsi="Times New Roman" w:cs="Times New Roman"/>
+          <w:sz w:val="24"/>
+          <w:szCs w:val="24"/>
+        </w:rPr>
+        <w:t>) {</w:t>
+      </w:r>
+    </w:p>
+    <w:p>
+      <w:pPr>
+        <w:spacing w:line="240" w:lineRule="auto"/>
+        <w:rPr>
+          <w:rFonts w:ascii="Times New Roman" w:hAnsi="Times New Roman" w:cs="Times New Roman"/>
+          <w:sz w:val="24"/>
+          <w:szCs w:val="24"/>
+        </w:rPr>
+      </w:pPr>
+      <w:r>
+        <w:rPr>
+          <w:rFonts w:ascii="Times New Roman" w:hAnsi="Times New Roman" w:cs="Times New Roman"/>
+          <w:sz w:val="24"/>
+          <w:szCs w:val="24"/>
+        </w:rPr>
+        <w:t xml:space="preserve">    </w:t>
+      </w:r>
+      <w:proofErr w:type="gramStart"/>
+      <w:r>
+        <w:rPr>
+          <w:rFonts w:ascii="Times New Roman" w:hAnsi="Times New Roman" w:cs="Times New Roman"/>
+          <w:sz w:val="24"/>
+          <w:szCs w:val="24"/>
+        </w:rPr>
+        <w:t>std::</w:t>
+      </w:r>
+      <w:proofErr w:type="spellStart"/>
+      <w:proofErr w:type="gramEnd"/>
+      <w:r>
+        <w:rPr>
+          <w:rFonts w:ascii="Times New Roman" w:hAnsi="Times New Roman" w:cs="Times New Roman"/>
+          <w:sz w:val="24"/>
+          <w:szCs w:val="24"/>
+        </w:rPr>
+        <w:t>ios_base</w:t>
+      </w:r>
+      <w:proofErr w:type="spellEnd"/>
+      <w:r>
+        <w:rPr>
+          <w:rFonts w:ascii="Times New Roman" w:hAnsi="Times New Roman" w:cs="Times New Roman"/>
+          <w:sz w:val="24"/>
+          <w:szCs w:val="24"/>
+        </w:rPr>
+        <w:t>::</w:t>
+      </w:r>
+      <w:proofErr w:type="spellStart"/>
+      <w:r>
+        <w:rPr>
+          <w:rFonts w:ascii="Times New Roman" w:hAnsi="Times New Roman" w:cs="Times New Roman"/>
+          <w:sz w:val="24"/>
+          <w:szCs w:val="24"/>
+        </w:rPr>
+        <w:t>sync_with_stdio</w:t>
+      </w:r>
+      <w:proofErr w:type="spellEnd"/>
+      <w:r>
+        <w:rPr>
+          <w:rFonts w:ascii="Times New Roman" w:hAnsi="Times New Roman" w:cs="Times New Roman"/>
+          <w:sz w:val="24"/>
+          <w:szCs w:val="24"/>
+        </w:rPr>
+        <w:t>(false); // Turn off synchronization</w:t>
+      </w:r>
+    </w:p>
+    <w:p>
+      <w:pPr>
+        <w:spacing w:line="240" w:lineRule="auto"/>
+        <w:rPr>
+          <w:rFonts w:ascii="Times New Roman" w:hAnsi="Times New Roman" w:cs="Times New Roman"/>
+          <w:sz w:val="24"/>
+          <w:szCs w:val="24"/>
+        </w:rPr>
+      </w:pPr>
+      <w:r>
+        <w:rPr>
+          <w:rFonts w:ascii="Times New Roman" w:hAnsi="Times New Roman" w:cs="Times New Roman"/>
+          <w:sz w:val="24"/>
+          <w:szCs w:val="24"/>
+        </w:rPr>
+        <w:t xml:space="preserve">    // Now you can use C++ and C-style I/O operations without synchronization issues</w:t>
+      </w:r>
+    </w:p>
+    <w:p>
+      <w:pPr>
+        <w:spacing w:line="240" w:lineRule="auto"/>
+        <w:rPr>
+          <w:rFonts w:ascii="Times New Roman" w:hAnsi="Times New Roman" w:cs="Times New Roman"/>
+          <w:sz w:val="24"/>
+          <w:szCs w:val="24"/>
+        </w:rPr>
+      </w:pPr>
+      <w:r>
+        <w:rPr>
+          <w:rFonts w:ascii="Times New Roman" w:hAnsi="Times New Roman" w:cs="Times New Roman"/>
+          <w:sz w:val="24"/>
+          <w:szCs w:val="24"/>
+        </w:rPr>
+        <w:t xml:space="preserve">    </w:t>
+      </w:r>
+      <w:proofErr w:type="gramStart"/>
+      <w:r>
+        <w:rPr>
+          <w:rFonts w:ascii="Times New Roman" w:hAnsi="Times New Roman" w:cs="Times New Roman"/>
+          <w:sz w:val="24"/>
+          <w:szCs w:val="24"/>
+        </w:rPr>
+        <w:t>std::</w:t>
+      </w:r>
+      <w:proofErr w:type="gramEnd"/>
+      <w:r>
+        <w:rPr>
+          <w:rFonts w:ascii="Times New Roman" w:hAnsi="Times New Roman" w:cs="Times New Roman"/>
+          <w:sz w:val="24"/>
+          <w:szCs w:val="24"/>
+        </w:rPr>
+        <w:t>cout &lt;&lt; "Hello, ";</w:t>
+      </w:r>
+    </w:p>
+    <w:p>
+      <w:pPr>
+        <w:spacing w:line="240" w:lineRule="auto"/>
+        <w:rPr>
+          <w:rFonts w:ascii="Times New Roman" w:hAnsi="Times New Roman" w:cs="Times New Roman"/>
+          <w:sz w:val="24"/>
+          <w:szCs w:val="24"/>
+        </w:rPr>
+      </w:pPr>
+      <w:r>
+        <w:rPr>
+          <w:rFonts w:ascii="Times New Roman" w:hAnsi="Times New Roman" w:cs="Times New Roman"/>
+          <w:sz w:val="24"/>
+          <w:szCs w:val="24"/>
+        </w:rPr>
+        <w:t xml:space="preserve">    printf("</w:t>
+      </w:r>
+      <w:proofErr w:type="gramStart"/>
+      <w:r>
+        <w:rPr>
+          <w:rFonts w:ascii="Times New Roman" w:hAnsi="Times New Roman" w:cs="Times New Roman"/>
+          <w:sz w:val="24"/>
+          <w:szCs w:val="24"/>
+        </w:rPr>
+        <w:t>world!\</w:t>
+      </w:r>
+      <w:proofErr w:type="gramEnd"/>
+      <w:r>
+        <w:rPr>
+          <w:rFonts w:ascii="Times New Roman" w:hAnsi="Times New Roman" w:cs="Times New Roman"/>
+          <w:sz w:val="24"/>
+          <w:szCs w:val="24"/>
+        </w:rPr>
+        <w:t>n");</w:t>
+      </w:r>
+    </w:p>
+    <w:p>
+      <w:pPr>
+        <w:spacing w:line="240" w:lineRule="auto"/>
+        <w:rPr>
+          <w:rFonts w:ascii="Times New Roman" w:hAnsi="Times New Roman" w:cs="Times New Roman"/>
+          <w:sz w:val="24"/>
+          <w:szCs w:val="24"/>
+        </w:rPr>
+      </w:pPr>
+      <w:r>
+        <w:rPr>
+          <w:rFonts w:ascii="Times New Roman" w:hAnsi="Times New Roman" w:cs="Times New Roman"/>
+          <w:sz w:val="24"/>
+          <w:szCs w:val="24"/>
+        </w:rPr>
+        <w:t xml:space="preserve">    return 0;</w:t>
+      </w:r>
+    </w:p>
+    <w:p>
+      <w:pPr>
+        <w:spacing w:line="240" w:lineRule="auto"/>
+        <w:rPr>
+          <w:rFonts w:ascii="Times New Roman" w:hAnsi="Times New Roman" w:cs="Times New Roman"/>
+          <w:sz w:val="24"/>
+          <w:szCs w:val="24"/>
+        </w:rPr>
+      </w:pPr>
+      <w:r>
+        <w:rPr>
+          <w:rFonts w:ascii="Times New Roman" w:hAnsi="Times New Roman" w:cs="Times New Roman"/>
+          <w:sz w:val="24"/>
+          <w:szCs w:val="24"/>
+        </w:rPr>
+        <w:t>}</w:t>
+      </w:r>
+    </w:p>
+    <w:p>
+      <w:pPr>
+        <w:spacing w:line="240" w:lineRule="auto"/>
+        <w:rPr>
+          <w:rFonts w:ascii="Times New Roman" w:hAnsi="Times New Roman" w:cs="Times New Roman"/>
+          <w:sz w:val="24"/>
+          <w:szCs w:val="24"/>
+        </w:rPr>
+      </w:pPr>
+    </w:p>
+    <w:p>
+      <w:pPr>
+        <w:spacing w:line="240" w:lineRule="auto"/>
+        <w:rPr>
+          <w:rFonts w:ascii="Times New Roman" w:hAnsi="Times New Roman" w:cs="Times New Roman"/>
+          <w:b/>
+          <w:bCs/>
+          <w:sz w:val="28"/>
+          <w:szCs w:val="28"/>
+        </w:rPr>
+      </w:pPr>
+      <w:r>
+        <w:rPr>
+          <w:rFonts w:ascii="Times New Roman" w:hAnsi="Times New Roman" w:cs="Times New Roman"/>
+          <w:b/>
+          <w:bCs/>
+          <w:sz w:val="28"/>
+          <w:szCs w:val="28"/>
+        </w:rPr>
+        <w:t>Decreasing rate of growth…</w:t>
+      </w:r>
+    </w:p>
+    <w:p>
+      <w:pPr>
+        <w:spacing w:line="240" w:lineRule="auto"/>
+        <w:rPr>
+          <w:rFonts w:ascii="Times New Roman" w:hAnsi="Times New Roman" w:cs="Times New Roman"/>
+          <w:sz w:val="36"/>
+          <w:szCs w:val="36"/>
+        </w:rPr>
+      </w:pPr>
+      <w:r>
+        <w:rPr>
+          <w:rFonts w:ascii="Times New Roman" w:hAnsi="Times New Roman" w:cs="Times New Roman"/>
+          <w:sz w:val="36"/>
+          <w:szCs w:val="36"/>
+        </w:rPr>
+        <w:t>1</w:t>
+      </w:r>
+      <w:r>
+        <w:rPr>
+          <w:rFonts w:ascii="Times New Roman" w:hAnsi="Times New Roman" w:cs="Times New Roman"/>
+          <w:sz w:val="36"/>
+          <w:szCs w:val="36"/>
+        </w:rPr>
+        <w:t xml:space="preserve"> </w:t>
+      </w:r>
+      <w:r>
+        <w:rPr>
+          <w:rFonts w:ascii="Times New Roman" w:hAnsi="Times New Roman" w:cs="Times New Roman"/>
+          <w:sz w:val="36"/>
+          <w:szCs w:val="36"/>
+        </w:rPr>
+        <w:t>&lt;</w:t>
+      </w:r>
+      <w:r>
+        <w:rPr>
+          <w:rFonts w:ascii="Times New Roman" w:hAnsi="Times New Roman" w:cs="Times New Roman"/>
+          <w:sz w:val="36"/>
+          <w:szCs w:val="36"/>
+        </w:rPr>
+        <w:t xml:space="preserve"> </w:t>
+      </w:r>
+      <w:proofErr w:type="spellStart"/>
+      <w:r>
+        <w:rPr>
+          <w:rFonts w:ascii="Times New Roman" w:hAnsi="Times New Roman" w:cs="Times New Roman"/>
+          <w:sz w:val="36"/>
+          <w:szCs w:val="36"/>
+        </w:rPr>
+        <w:t>loglogn</w:t>
+      </w:r>
+      <w:proofErr w:type="spellEnd"/>
+      <w:r>
+        <w:rPr>
+          <w:rFonts w:ascii="Times New Roman" w:hAnsi="Times New Roman" w:cs="Times New Roman"/>
+          <w:sz w:val="36"/>
+          <w:szCs w:val="36"/>
+        </w:rPr>
+        <w:t xml:space="preserve"> </w:t>
+      </w:r>
+      <w:r>
+        <w:rPr>
+          <w:rFonts w:ascii="Times New Roman" w:hAnsi="Times New Roman" w:cs="Times New Roman"/>
+          <w:sz w:val="36"/>
+          <w:szCs w:val="36"/>
+        </w:rPr>
+        <w:t>&lt;</w:t>
+      </w:r>
+      <w:r>
+        <w:rPr>
+          <w:rFonts w:ascii="Times New Roman" w:hAnsi="Times New Roman" w:cs="Times New Roman"/>
+          <w:sz w:val="36"/>
+          <w:szCs w:val="36"/>
+        </w:rPr>
+        <w:t xml:space="preserve"> </w:t>
+      </w:r>
+      <w:r>
+        <w:rPr>
+          <w:rFonts w:ascii="Times New Roman" w:hAnsi="Times New Roman" w:cs="Times New Roman"/>
+          <w:sz w:val="36"/>
+          <w:szCs w:val="36"/>
+        </w:rPr>
+        <w:t>sqrt(log(n))</w:t>
+      </w:r>
+      <w:r>
+        <w:rPr>
+          <w:rFonts w:ascii="Times New Roman" w:hAnsi="Times New Roman" w:cs="Times New Roman"/>
+          <w:sz w:val="36"/>
+          <w:szCs w:val="36"/>
+        </w:rPr>
+        <w:t xml:space="preserve"> &lt; logn</w:t>
+      </w:r>
+      <w:r>
+        <w:rPr>
+          <w:rFonts w:ascii="Times New Roman" w:hAnsi="Times New Roman" w:cs="Times New Roman"/>
+          <w:sz w:val="36"/>
+          <w:szCs w:val="36"/>
+        </w:rPr>
+        <w:t xml:space="preserve"> </w:t>
+      </w:r>
+      <w:r>
+        <w:rPr>
+          <w:rFonts w:ascii="Times New Roman" w:hAnsi="Times New Roman" w:cs="Times New Roman"/>
+          <w:sz w:val="36"/>
+          <w:szCs w:val="36"/>
+        </w:rPr>
+        <w:t>&lt;</w:t>
+      </w:r>
+      <w:r>
+        <w:rPr>
+          <w:rFonts w:ascii="Times New Roman" w:hAnsi="Times New Roman" w:cs="Times New Roman"/>
+          <w:sz w:val="36"/>
+          <w:szCs w:val="36"/>
+        </w:rPr>
+        <w:t xml:space="preserve"> </w:t>
+      </w:r>
+      <w:r>
+        <w:rPr>
+          <w:rFonts w:ascii="Times New Roman" w:hAnsi="Times New Roman" w:cs="Times New Roman"/>
+          <w:sz w:val="36"/>
+          <w:szCs w:val="36"/>
+        </w:rPr>
+        <w:t>log</w:t>
+      </w:r>
+      <w:r>
+        <w:rPr>
+          <w:rFonts w:ascii="Times New Roman" w:hAnsi="Times New Roman" w:cs="Times New Roman"/>
+          <w:sz w:val="36"/>
+          <w:szCs w:val="36"/>
+          <w:vertAlign w:val="superscript"/>
+        </w:rPr>
+        <w:t>2</w:t>
+      </w:r>
+      <w:r>
+        <w:rPr>
+          <w:rFonts w:ascii="Times New Roman" w:hAnsi="Times New Roman" w:cs="Times New Roman"/>
+          <w:sz w:val="36"/>
+          <w:szCs w:val="36"/>
+        </w:rPr>
+        <w:t>n</w:t>
+      </w:r>
+      <w:r>
+        <w:rPr>
+          <w:rFonts w:ascii="Times New Roman" w:hAnsi="Times New Roman" w:cs="Times New Roman"/>
+          <w:sz w:val="36"/>
+          <w:szCs w:val="36"/>
+        </w:rPr>
+        <w:t xml:space="preserve"> </w:t>
+      </w:r>
+      <w:r>
+        <w:rPr>
+          <w:rFonts w:ascii="Times New Roman" w:hAnsi="Times New Roman" w:cs="Times New Roman"/>
+          <w:sz w:val="36"/>
+          <w:szCs w:val="36"/>
+        </w:rPr>
+        <w:t>&lt;</w:t>
+      </w:r>
+      <w:r>
+        <w:rPr>
+          <w:rFonts w:ascii="Times New Roman" w:hAnsi="Times New Roman" w:cs="Times New Roman"/>
+          <w:sz w:val="36"/>
+          <w:szCs w:val="36"/>
+        </w:rPr>
+        <w:t xml:space="preserve"> </w:t>
+      </w:r>
+      <w:r>
+        <w:rPr>
+          <w:rFonts w:ascii="Times New Roman" w:hAnsi="Times New Roman" w:cs="Times New Roman"/>
+          <w:sz w:val="36"/>
+          <w:szCs w:val="36"/>
+        </w:rPr>
+        <w:t>2</w:t>
+      </w:r>
+      <w:r>
+        <w:rPr>
+          <w:rFonts w:ascii="Times New Roman" w:hAnsi="Times New Roman" w:cs="Times New Roman"/>
+          <w:sz w:val="36"/>
+          <w:szCs w:val="36"/>
+          <w:vertAlign w:val="superscript"/>
+        </w:rPr>
+        <w:t>log(n)</w:t>
+      </w:r>
+      <w:r>
+        <w:rPr>
+          <w:rFonts w:ascii="Times New Roman" w:hAnsi="Times New Roman" w:cs="Times New Roman"/>
+          <w:sz w:val="36"/>
+          <w:szCs w:val="36"/>
+          <w:vertAlign w:val="superscript"/>
+        </w:rPr>
+        <w:t xml:space="preserve"> </w:t>
+      </w:r>
+      <w:r>
+        <w:rPr>
+          <w:rFonts w:ascii="Times New Roman" w:hAnsi="Times New Roman" w:cs="Times New Roman"/>
+          <w:sz w:val="36"/>
+          <w:szCs w:val="36"/>
+        </w:rPr>
+        <w:t>&lt;</w:t>
+      </w:r>
+      <w:r>
+        <w:rPr>
+          <w:rFonts w:ascii="Times New Roman" w:hAnsi="Times New Roman" w:cs="Times New Roman"/>
+          <w:sz w:val="36"/>
+          <w:szCs w:val="36"/>
+        </w:rPr>
+        <w:t xml:space="preserve"> </w:t>
+      </w:r>
+      <w:r>
+        <w:rPr>
+          <w:rFonts w:ascii="Times New Roman" w:hAnsi="Times New Roman" w:cs="Times New Roman"/>
+          <w:sz w:val="36"/>
+          <w:szCs w:val="36"/>
+        </w:rPr>
+        <w:t>n</w:t>
+      </w:r>
+      <w:r>
+        <w:rPr>
+          <w:rFonts w:ascii="Times New Roman" w:hAnsi="Times New Roman" w:cs="Times New Roman"/>
+          <w:sz w:val="36"/>
+          <w:szCs w:val="36"/>
+        </w:rPr>
+        <w:t xml:space="preserve"> </w:t>
+      </w:r>
+      <w:r>
+        <w:rPr>
+          <w:rFonts w:ascii="Times New Roman" w:hAnsi="Times New Roman" w:cs="Times New Roman"/>
+          <w:sz w:val="36"/>
+          <w:szCs w:val="36"/>
+        </w:rPr>
+        <w:t>&lt;</w:t>
+      </w:r>
+      <w:r>
+        <w:rPr>
+          <w:rFonts w:ascii="Times New Roman" w:hAnsi="Times New Roman" w:cs="Times New Roman"/>
+          <w:sz w:val="36"/>
+          <w:szCs w:val="36"/>
+        </w:rPr>
+        <w:t xml:space="preserve"> </w:t>
+      </w:r>
+      <w:r>
+        <w:rPr>
+          <w:rFonts w:ascii="Times New Roman" w:hAnsi="Times New Roman" w:cs="Times New Roman"/>
+          <w:sz w:val="36"/>
+          <w:szCs w:val="36"/>
+        </w:rPr>
+        <w:t>log(n!)</w:t>
+      </w:r>
+      <w:r>
+        <w:rPr>
+          <w:rFonts w:ascii="Times New Roman" w:hAnsi="Times New Roman" w:cs="Times New Roman"/>
+          <w:sz w:val="36"/>
+          <w:szCs w:val="36"/>
+        </w:rPr>
+        <w:t xml:space="preserve"> </w:t>
+      </w:r>
+      <w:r>
+        <w:rPr>
+          <w:rFonts w:ascii="Times New Roman" w:hAnsi="Times New Roman" w:cs="Times New Roman"/>
+          <w:sz w:val="36"/>
+          <w:szCs w:val="36"/>
+        </w:rPr>
+        <w:t>&lt;</w:t>
+      </w:r>
+      <w:r>
+        <w:rPr>
+          <w:rFonts w:ascii="Times New Roman" w:hAnsi="Times New Roman" w:cs="Times New Roman"/>
+          <w:sz w:val="36"/>
+          <w:szCs w:val="36"/>
+        </w:rPr>
+        <w:t xml:space="preserve"> </w:t>
+      </w:r>
+      <w:r>
+        <w:rPr>
+          <w:rFonts w:ascii="Times New Roman" w:hAnsi="Times New Roman" w:cs="Times New Roman"/>
+          <w:sz w:val="36"/>
+          <w:szCs w:val="36"/>
+        </w:rPr>
+        <w:t>nlog(n)</w:t>
+      </w:r>
+      <w:r>
+        <w:rPr>
+          <w:rFonts w:ascii="Times New Roman" w:hAnsi="Times New Roman" w:cs="Times New Roman"/>
+          <w:sz w:val="36"/>
+          <w:szCs w:val="36"/>
+        </w:rPr>
+        <w:t xml:space="preserve"> </w:t>
+      </w:r>
+      <w:r>
+        <w:rPr>
+          <w:rFonts w:ascii="Times New Roman" w:hAnsi="Times New Roman" w:cs="Times New Roman"/>
+          <w:sz w:val="36"/>
+          <w:szCs w:val="36"/>
+        </w:rPr>
+        <w:t>&lt;</w:t>
+      </w:r>
+      <w:r>
+        <w:rPr>
+          <w:rFonts w:ascii="Times New Roman" w:hAnsi="Times New Roman" w:cs="Times New Roman"/>
+          <w:sz w:val="36"/>
+          <w:szCs w:val="36"/>
+        </w:rPr>
+        <w:t xml:space="preserve"> </w:t>
+      </w:r>
+      <w:r>
+        <w:rPr>
+          <w:rFonts w:ascii="Times New Roman" w:hAnsi="Times New Roman" w:cs="Times New Roman"/>
+          <w:sz w:val="36"/>
+          <w:szCs w:val="36"/>
+        </w:rPr>
+        <w:t>n</w:t>
+      </w:r>
+      <w:r>
+        <w:rPr>
+          <w:rFonts w:ascii="Times New Roman" w:hAnsi="Times New Roman" w:cs="Times New Roman"/>
+          <w:sz w:val="36"/>
+          <w:szCs w:val="36"/>
+          <w:vertAlign w:val="superscript"/>
+        </w:rPr>
+        <w:t>2</w:t>
+      </w:r>
+      <w:r>
+        <w:rPr>
+          <w:rFonts w:ascii="Times New Roman" w:hAnsi="Times New Roman" w:cs="Times New Roman"/>
+          <w:sz w:val="36"/>
+          <w:szCs w:val="36"/>
+          <w:vertAlign w:val="superscript"/>
+        </w:rPr>
+        <w:t xml:space="preserve"> </w:t>
+      </w:r>
+      <w:r>
+        <w:rPr>
+          <w:rFonts w:ascii="Times New Roman" w:hAnsi="Times New Roman" w:cs="Times New Roman"/>
+          <w:sz w:val="36"/>
+          <w:szCs w:val="36"/>
+        </w:rPr>
+        <w:t>&lt;</w:t>
+      </w:r>
+      <w:r>
+        <w:rPr>
+          <w:rFonts w:ascii="Times New Roman" w:hAnsi="Times New Roman" w:cs="Times New Roman"/>
+          <w:sz w:val="36"/>
+          <w:szCs w:val="36"/>
+        </w:rPr>
+        <w:t xml:space="preserve"> </w:t>
+      </w:r>
+      <w:r>
+        <w:rPr>
+          <w:rFonts w:ascii="Times New Roman" w:hAnsi="Times New Roman" w:cs="Times New Roman"/>
+          <w:sz w:val="36"/>
+          <w:szCs w:val="36"/>
+        </w:rPr>
+        <w:t>n</w:t>
+      </w:r>
+      <w:r>
+        <w:rPr>
+          <w:rFonts w:ascii="Times New Roman" w:hAnsi="Times New Roman" w:cs="Times New Roman"/>
+          <w:sz w:val="36"/>
+          <w:szCs w:val="36"/>
+          <w:vertAlign w:val="superscript"/>
+        </w:rPr>
+        <w:t>3</w:t>
+      </w:r>
+      <w:r>
+        <w:rPr>
+          <w:rFonts w:ascii="Times New Roman" w:hAnsi="Times New Roman" w:cs="Times New Roman"/>
+          <w:sz w:val="36"/>
+          <w:szCs w:val="36"/>
+          <w:vertAlign w:val="superscript"/>
+        </w:rPr>
+        <w:t xml:space="preserve"> </w:t>
+      </w:r>
+      <w:r>
+        <w:rPr>
+          <w:rFonts w:ascii="Times New Roman" w:hAnsi="Times New Roman" w:cs="Times New Roman"/>
+          <w:sz w:val="36"/>
+          <w:szCs w:val="36"/>
+        </w:rPr>
+        <w:t>&lt;</w:t>
+      </w:r>
+      <w:r>
+        <w:rPr>
+          <w:rFonts w:ascii="Times New Roman" w:hAnsi="Times New Roman" w:cs="Times New Roman"/>
+          <w:sz w:val="36"/>
+          <w:szCs w:val="36"/>
+        </w:rPr>
+        <w:t xml:space="preserve"> </w:t>
+      </w:r>
+      <w:r>
+        <w:rPr>
+          <w:rFonts w:ascii="Times New Roman" w:hAnsi="Times New Roman" w:cs="Times New Roman"/>
+          <w:sz w:val="36"/>
+          <w:szCs w:val="36"/>
+        </w:rPr>
+        <w:t>2</w:t>
+      </w:r>
+      <w:r>
+        <w:rPr>
+          <w:rFonts w:ascii="Times New Roman" w:hAnsi="Times New Roman" w:cs="Times New Roman"/>
+          <w:sz w:val="36"/>
+          <w:szCs w:val="36"/>
+          <w:vertAlign w:val="superscript"/>
+        </w:rPr>
+        <w:t>n</w:t>
+      </w:r>
+      <w:r>
+        <w:rPr>
+          <w:rFonts w:ascii="Times New Roman" w:hAnsi="Times New Roman" w:cs="Times New Roman"/>
+          <w:sz w:val="36"/>
+          <w:szCs w:val="36"/>
+          <w:vertAlign w:val="superscript"/>
+        </w:rPr>
+        <w:t xml:space="preserve"> </w:t>
+      </w:r>
+      <w:r>
+        <w:rPr>
+          <w:rFonts w:ascii="Times New Roman" w:hAnsi="Times New Roman" w:cs="Times New Roman"/>
+          <w:sz w:val="36"/>
+          <w:szCs w:val="36"/>
+        </w:rPr>
+        <w:t>&lt;</w:t>
+      </w:r>
+      <w:r>
+        <w:rPr>
+          <w:rFonts w:ascii="Times New Roman" w:hAnsi="Times New Roman" w:cs="Times New Roman"/>
+          <w:sz w:val="36"/>
+          <w:szCs w:val="36"/>
+        </w:rPr>
+        <w:t xml:space="preserve"> </w:t>
+      </w:r>
+      <w:r>
+        <w:rPr>
+          <w:rFonts w:ascii="Times New Roman" w:hAnsi="Times New Roman" w:cs="Times New Roman"/>
+          <w:sz w:val="36"/>
+          <w:szCs w:val="36"/>
+        </w:rPr>
+        <w:t>n</w:t>
+      </w:r>
+      <w:r>
+        <w:rPr>
+          <w:rFonts w:ascii="Times New Roman" w:hAnsi="Times New Roman" w:cs="Times New Roman"/>
+          <w:sz w:val="36"/>
+          <w:szCs w:val="36"/>
+        </w:rPr>
+        <w:t>!</w:t>
+      </w:r>
+    </w:p>
+    <w:p>
+      <w:pPr>
+        <w:spacing w:line="240" w:lineRule="auto"/>
+        <w:rPr>
+          <w:rFonts w:ascii="Times New Roman" w:hAnsi="Times New Roman" w:cs="Times New Roman"/>
+          <w:sz w:val="24"/>
+          <w:szCs w:val="24"/>
+        </w:rPr>
+      </w:pPr>
+    </w:p>
+    <w:p>
+      <w:pPr>
+        <w:spacing w:line="240" w:lineRule="auto"/>
+        <w:rPr>
+          <w:rFonts w:ascii="Times New Roman" w:hAnsi="Times New Roman" w:cs="Times New Roman"/>
+          <w:sz w:val="24"/>
+          <w:szCs w:val="24"/>
+        </w:rPr>
+      </w:pPr>
+      <w:r>
+        <w:rPr>
+          <w:rFonts w:ascii="Times New Roman" w:hAnsi="Times New Roman" w:cs="Times New Roman"/>
+          <w:sz w:val="24"/>
+          <w:szCs w:val="24"/>
+        </w:rPr>
+        <w:t xml:space="preserve">NOTE: </w:t>
+      </w:r>
+      <w:r>
+        <w:rPr>
+          <w:rFonts w:ascii="Times New Roman" w:hAnsi="Times New Roman" w:cs="Times New Roman"/>
+          <w:sz w:val="24"/>
+          <w:szCs w:val="24"/>
+        </w:rPr>
+        <w:t>To access any element in array constant time is needed because other elements scanning is not required.</w:t>
+      </w:r>
+    </w:p>
+    <w:p>
+      <w:pPr>
+        <w:spacing w:line="240" w:lineRule="auto"/>
+        <w:rPr>
+          <w:rFonts w:ascii="Times New Roman" w:hAnsi="Times New Roman" w:cs="Times New Roman"/>
+          <w:sz w:val="24"/>
+          <w:szCs w:val="24"/>
+        </w:rPr>
+      </w:pPr>
+    </w:p>
+    <w:p>
+      <w:pPr>
+        <w:spacing w:line="240" w:lineRule="auto"/>
+        <w:rPr>
+          <w:rFonts w:ascii="Times New Roman" w:hAnsi="Times New Roman" w:cs="Times New Roman"/>
+          <w:sz w:val="24"/>
+          <w:szCs w:val="24"/>
+        </w:rPr>
+      </w:pPr>
+      <w:r>
+        <w:rPr>
+          <w:rFonts w:ascii="Times New Roman" w:hAnsi="Times New Roman" w:cs="Times New Roman"/>
+          <w:sz w:val="24"/>
+          <w:szCs w:val="24"/>
+        </w:rPr>
+        <w:drawing>
+          <wp:inline distT="0" distB="0" distL="0" distR="0" wp14:anchorId="4F2BCE2F" wp14:editId="5E91BA50">
+            <wp:extent cx="1348857" cy="1295512"/>
+            <wp:effectExtent l="0" t="0" r="3810" b="0"/>
+            <wp:docPr id="1070587537" name="Picture 1"/>
+            <wp:cNvGraphicFramePr>
+              <a:graphicFrameLocks xmlns:a="http://schemas.openxmlformats.org/drawingml/2006/main" noChangeAspect="1"/>
+            </wp:cNvGraphicFramePr>
+            <a:graphic xmlns:a="http://schemas.openxmlformats.org/drawingml/2006/main">
+              <a:graphicData uri="http://schemas.openxmlformats.org/drawingml/2006/picture">
+                <pic:pic xmlns:pic="http://schemas.openxmlformats.org/drawingml/2006/picture">
+                  <pic:nvPicPr>
+                    <pic:cNvPr id="1070587537" name=""/>
+                    <pic:cNvPicPr/>
+                  </pic:nvPicPr>
+                  <pic:blipFill>
+                    <a:blip r:embed="rId8"/>
+                    <a:stretch>
+                      <a:fillRect/>
+                    </a:stretch>
+                  </pic:blipFill>
+                  <pic:spPr>
+                    <a:xfrm>
+                      <a:off x="0" y="0"/>
+                      <a:ext cx="1348857" cy="1295512"/>
+                    </a:xfrm>
+                    <a:prstGeom prst="rect">
+                      <a:avLst/>
+                    </a:prstGeom>
+                  </pic:spPr>
+                </pic:pic>
+              </a:graphicData>
+            </a:graphic>
+          </wp:inline>
+        </w:drawing>
+      </w:r>
+    </w:p>
+    <w:p>
+      <w:pPr>
+        <w:spacing w:line="240" w:lineRule="auto"/>
+        <w:rPr>
+          <w:rFonts w:ascii="Times New Roman" w:hAnsi="Times New Roman" w:cs="Times New Roman"/>
+          <w:sz w:val="24"/>
+          <w:szCs w:val="24"/>
+        </w:rPr>
+      </w:pPr>
+      <w:r>
+        <w:rPr>
+          <w:rFonts w:ascii="Times New Roman" w:hAnsi="Times New Roman" w:cs="Times New Roman"/>
+          <w:sz w:val="24"/>
+          <w:szCs w:val="24"/>
+        </w:rPr>
+        <w:t>#include &lt;bits/</w:t>
+      </w:r>
+      <w:proofErr w:type="spellStart"/>
+      <w:r>
+        <w:rPr>
+          <w:rFonts w:ascii="Times New Roman" w:hAnsi="Times New Roman" w:cs="Times New Roman"/>
+          <w:sz w:val="24"/>
+          <w:szCs w:val="24"/>
+        </w:rPr>
+        <w:t>stdc</w:t>
+      </w:r>
+      <w:proofErr w:type="spellEnd"/>
+      <w:r>
+        <w:rPr>
+          <w:rFonts w:ascii="Times New Roman" w:hAnsi="Times New Roman" w:cs="Times New Roman"/>
+          <w:sz w:val="24"/>
+          <w:szCs w:val="24"/>
+        </w:rPr>
+        <w:t>++.h&gt;</w:t>
+      </w:r>
+    </w:p>
+    <w:p>
+      <w:pPr>
+        <w:spacing w:line="240" w:lineRule="auto"/>
+        <w:rPr>
+          <w:rFonts w:ascii="Times New Roman" w:hAnsi="Times New Roman" w:cs="Times New Roman"/>
+          <w:b/>
+          <w:bCs/>
+          <w:sz w:val="28"/>
+          <w:szCs w:val="28"/>
+        </w:rPr>
+      </w:pPr>
+      <w:r>
+        <w:rPr>
+          <w:rFonts w:ascii="Times New Roman" w:hAnsi="Times New Roman" w:cs="Times New Roman"/>
+          <w:b/>
+          <w:bCs/>
+          <w:sz w:val="28"/>
+          <w:szCs w:val="28"/>
+        </w:rPr>
+        <w:t xml:space="preserve">Standard Template </w:t>
+      </w:r>
+      <w:proofErr w:type="gramStart"/>
+      <w:r>
+        <w:rPr>
+          <w:rFonts w:ascii="Times New Roman" w:hAnsi="Times New Roman" w:cs="Times New Roman"/>
+          <w:b/>
+          <w:bCs/>
+          <w:sz w:val="28"/>
+          <w:szCs w:val="28"/>
+        </w:rPr>
+        <w:t>Library</w:t>
+      </w:r>
+      <w:r>
+        <w:rPr>
+          <w:rFonts w:ascii="Times New Roman" w:hAnsi="Times New Roman" w:cs="Times New Roman"/>
+          <w:b/>
+          <w:bCs/>
+          <w:sz w:val="28"/>
+          <w:szCs w:val="28"/>
+        </w:rPr>
+        <w:t>(</w:t>
+      </w:r>
+      <w:proofErr w:type="gramEnd"/>
+      <w:r>
+        <w:rPr>
+          <w:rFonts w:ascii="Times New Roman" w:hAnsi="Times New Roman" w:cs="Times New Roman"/>
+          <w:b/>
+          <w:bCs/>
+          <w:sz w:val="28"/>
+          <w:szCs w:val="28"/>
+        </w:rPr>
+        <w:t>20.09.2004)</w:t>
+      </w:r>
+    </w:p>
+    <w:p>
+      <w:pPr>
+        <w:spacing w:line="240" w:lineRule="auto"/>
+        <w:rPr>
+          <w:rFonts w:ascii="Times New Roman" w:hAnsi="Times New Roman" w:cs="Times New Roman"/>
+          <w:b/>
+          <w:bCs/>
+          <w:sz w:val="28"/>
+          <w:szCs w:val="28"/>
+        </w:rPr>
+      </w:pPr>
+      <w:r>
+        <w:rPr>
+          <w:noProof/>
+        </w:rPr>
+        <w:lastRenderedPageBreak/>
+        <w:drawing>
+          <wp:inline distT="0" distB="0" distL="0" distR="0" wp14:anchorId="300DD6B3" wp14:editId="2DCFE0F4">
+            <wp:extent cx="5731510" cy="2351405"/>
+            <wp:effectExtent l="0" t="0" r="2540" b="0"/>
+            <wp:docPr id="1817920964" name="Picture 1" descr="Top C++ STL Interview Questions and Answers - GeeksforGeeks"/>
+            <wp:cNvGraphicFramePr>
+              <a:graphicFrameLocks xmlns:a="http://schemas.openxmlformats.org/drawingml/2006/main" noChangeAspect="1"/>
+            </wp:cNvGraphicFramePr>
+            <a:graphic xmlns:a="http://schemas.openxmlformats.org/drawingml/2006/main">
+              <a:graphicData uri="http://schemas.openxmlformats.org/drawingml/2006/picture">
+                <pic:pic xmlns:pic="http://schemas.openxmlformats.org/drawingml/2006/picture">
+                  <pic:nvPicPr>
+                    <pic:cNvPr id="0" name="Picture 1" descr="Top C++ STL Interview Questions and Answers - GeeksforGeeks"/>
+                    <pic:cNvPicPr>
+                      <a:picLocks noChangeAspect="1" noChangeArrowheads="1"/>
+                    </pic:cNvPicPr>
+                  </pic:nvPicPr>
+                  <pic:blipFill>
+                    <a:blip r:embed="rId9">
+                      <a:extLst>
+                        <a:ext uri="{28A0092B-C50C-407E-A947-70E740481C1C}">
+                          <a14:useLocalDpi xmlns:a14="http://schemas.microsoft.com/office/drawing/2010/main" val="0"/>
+                        </a:ext>
+                      </a:extLst>
+                    </a:blip>
+                    <a:srcRect/>
+                    <a:stretch>
+                      <a:fillRect/>
+                    </a:stretch>
+                  </pic:blipFill>
+                  <pic:spPr bwMode="auto">
+                    <a:xfrm>
+                      <a:off x="0" y="0"/>
+                      <a:ext cx="5731510" cy="2351405"/>
+                    </a:xfrm>
+                    <a:prstGeom prst="rect">
+                      <a:avLst/>
+                    </a:prstGeom>
+                    <a:noFill/>
+                    <a:ln>
+                      <a:noFill/>
+                    </a:ln>
+                  </pic:spPr>
+                </pic:pic>
+              </a:graphicData>
+            </a:graphic>
+          </wp:inline>
+        </w:drawing>
+      </w:r>
+    </w:p>
+    <w:p>
+      <w:pPr>
+        <w:spacing w:line="240" w:lineRule="auto"/>
+        <w:rPr>
+          <w:rFonts w:ascii="Times New Roman" w:hAnsi="Times New Roman" w:cs="Times New Roman"/>
+          <w:b/>
+          <w:bCs/>
+          <w:sz w:val="28"/>
+          <w:szCs w:val="28"/>
+        </w:rPr>
+      </w:pPr>
+      <w:r>
+        <w:rPr>
+          <w:noProof/>
+        </w:rPr>
+        <w:drawing>
+          <wp:inline distT="0" distB="0" distL="0" distR="0" wp14:anchorId="5A066D74" wp14:editId="48154518">
+            <wp:extent cx="4761865" cy="3088005"/>
+            <wp:effectExtent l="0" t="0" r="635" b="0"/>
+            <wp:docPr id="748069916" name="Picture 2"/>
+            <wp:cNvGraphicFramePr>
+              <a:graphicFrameLocks xmlns:a="http://schemas.openxmlformats.org/drawingml/2006/main" noChangeAspect="1"/>
+            </wp:cNvGraphicFramePr>
+            <a:graphic xmlns:a="http://schemas.openxmlformats.org/drawingml/2006/main">
+              <a:graphicData uri="http://schemas.openxmlformats.org/drawingml/2006/picture">
+                <pic:pic xmlns:pic="http://schemas.openxmlformats.org/drawingml/2006/picture">
+                  <pic:nvPicPr>
+                    <pic:cNvPr id="0" name="Picture 3"/>
+                    <pic:cNvPicPr>
+                      <a:picLocks noChangeAspect="1" noChangeArrowheads="1"/>
+                    </pic:cNvPicPr>
+                  </pic:nvPicPr>
+                  <pic:blipFill>
+                    <a:blip r:embed="rId10">
+                      <a:extLst>
+                        <a:ext uri="{28A0092B-C50C-407E-A947-70E740481C1C}">
+                          <a14:useLocalDpi xmlns:a14="http://schemas.microsoft.com/office/drawing/2010/main" val="0"/>
+                        </a:ext>
+                      </a:extLst>
+                    </a:blip>
+                    <a:srcRect/>
+                    <a:stretch>
+                      <a:fillRect/>
+                    </a:stretch>
+                  </pic:blipFill>
+                  <pic:spPr bwMode="auto">
+                    <a:xfrm>
+                      <a:off x="0" y="0"/>
+                      <a:ext cx="4761865" cy="3088005"/>
+                    </a:xfrm>
+                    <a:prstGeom prst="rect">
+                      <a:avLst/>
+                    </a:prstGeom>
+                    <a:noFill/>
+                    <a:ln>
+                      <a:noFill/>
+                    </a:ln>
+                  </pic:spPr>
+                </pic:pic>
+              </a:graphicData>
+            </a:graphic>
+          </wp:inline>
+        </w:drawing>
+      </w:r>
+    </w:p>
+    <w:p>
+      <w:pPr>
+        <w:spacing w:line="240" w:lineRule="auto"/>
+        <w:rPr>
+          <w:rFonts w:ascii="Times New Roman" w:hAnsi="Times New Roman" w:cs="Times New Roman"/>
+          <w:b/>
+          <w:bCs/>
+          <w:sz w:val="28"/>
+          <w:szCs w:val="28"/>
+        </w:rPr>
+      </w:pPr>
+      <w:r>
+        <w:rPr>
+          <w:noProof/>
+        </w:rPr>
+        <w:drawing>
+          <wp:inline distT="0" distB="0" distL="0" distR="0" wp14:anchorId="76859AAB" wp14:editId="51987054">
+            <wp:extent cx="4657090" cy="3133090"/>
+            <wp:effectExtent l="0" t="0" r="0" b="0"/>
+            <wp:docPr id="68758675" name="Picture 3" descr="Categories-STL-in-C++"/>
+            <wp:cNvGraphicFramePr>
+              <a:graphicFrameLocks xmlns:a="http://schemas.openxmlformats.org/drawingml/2006/main" noChangeAspect="1"/>
+            </wp:cNvGraphicFramePr>
+            <a:graphic xmlns:a="http://schemas.openxmlformats.org/drawingml/2006/main">
+              <a:graphicData uri="http://schemas.openxmlformats.org/drawingml/2006/picture">
+                <pic:pic xmlns:pic="http://schemas.openxmlformats.org/drawingml/2006/picture">
+                  <pic:nvPicPr>
+                    <pic:cNvPr id="0" name="Picture 5" descr="Categories-STL-in-C++"/>
+                    <pic:cNvPicPr>
+                      <a:picLocks noChangeAspect="1" noChangeArrowheads="1"/>
+                    </pic:cNvPicPr>
+                  </pic:nvPicPr>
+                  <pic:blipFill>
+                    <a:blip r:embed="rId11">
+                      <a:extLst>
+                        <a:ext uri="{28A0092B-C50C-407E-A947-70E740481C1C}">
+                          <a14:useLocalDpi xmlns:a14="http://schemas.microsoft.com/office/drawing/2010/main" val="0"/>
+                        </a:ext>
+                      </a:extLst>
+                    </a:blip>
+                    <a:srcRect/>
+                    <a:stretch>
+                      <a:fillRect/>
+                    </a:stretch>
+                  </pic:blipFill>
+                  <pic:spPr bwMode="auto">
+                    <a:xfrm>
+                      <a:off x="0" y="0"/>
+                      <a:ext cx="4657090" cy="3133090"/>
+                    </a:xfrm>
+                    <a:prstGeom prst="rect">
+                      <a:avLst/>
+                    </a:prstGeom>
+                    <a:noFill/>
+                    <a:ln>
+                      <a:noFill/>
+                    </a:ln>
+                  </pic:spPr>
+                </pic:pic>
+              </a:graphicData>
+            </a:graphic>
+          </wp:inline>
+        </w:drawing>
+      </w:r>
+    </w:p>
+    <w:p>
+      <w:pPr>
+        <w:spacing w:line="240" w:lineRule="auto"/>
+        <w:rPr>
+          <w:rFonts w:ascii="Times New Roman" w:hAnsi="Times New Roman" w:cs="Times New Roman"/>
+          <w:sz w:val="24"/>
+          <w:szCs w:val="24"/>
+        </w:rPr>
+      </w:pPr>
+      <w:r>
+        <w:rPr>
+          <w:rFonts w:ascii="Times New Roman" w:hAnsi="Times New Roman" w:cs="Times New Roman"/>
+          <w:b/>
+          <w:bCs/>
+          <w:sz w:val="28"/>
+          <w:szCs w:val="28"/>
+        </w:rPr>
+        <w:lastRenderedPageBreak/>
+        <w:t>Standard array (</w:t>
+      </w:r>
+      <w:r>
+        <w:rPr>
+          <w:rFonts w:ascii="Times New Roman" w:hAnsi="Times New Roman" w:cs="Times New Roman"/>
+          <w:sz w:val="24"/>
+          <w:szCs w:val="24"/>
+        </w:rPr>
+        <w:t>#include &lt;array&gt;</w:t>
+      </w:r>
+      <w:r>
+        <w:rPr>
+          <w:rFonts w:ascii="Times New Roman" w:hAnsi="Times New Roman" w:cs="Times New Roman"/>
+          <w:b/>
+          <w:bCs/>
+          <w:sz w:val="28"/>
+          <w:szCs w:val="28"/>
+        </w:rPr>
+        <w:t>)</w:t>
+      </w:r>
+    </w:p>
+    <w:p>
+      <w:pPr>
+        <w:spacing w:line="240" w:lineRule="auto"/>
+        <w:rPr>
+          <w:rFonts w:ascii="Times New Roman" w:hAnsi="Times New Roman" w:cs="Times New Roman"/>
+          <w:sz w:val="24"/>
+          <w:szCs w:val="24"/>
+        </w:rPr>
+      </w:pPr>
+    </w:p>
+    <w:p>
+      <w:pPr>
+        <w:spacing w:line="240" w:lineRule="auto"/>
+        <w:rPr>
+          <w:rFonts w:ascii="Times New Roman" w:hAnsi="Times New Roman" w:cs="Times New Roman"/>
+          <w:sz w:val="24"/>
+          <w:szCs w:val="24"/>
+        </w:rPr>
+      </w:pPr>
+      <w:r>
+        <w:rPr>
+          <w:rFonts w:ascii="Times New Roman" w:hAnsi="Times New Roman" w:cs="Times New Roman"/>
+          <w:sz w:val="24"/>
+          <w:szCs w:val="24"/>
+        </w:rPr>
+        <w:t>#include &lt;iostream&gt;</w:t>
+      </w:r>
+    </w:p>
+    <w:p>
+      <w:pPr>
+        <w:spacing w:line="240" w:lineRule="auto"/>
+        <w:rPr>
+          <w:rFonts w:ascii="Times New Roman" w:hAnsi="Times New Roman" w:cs="Times New Roman"/>
+          <w:sz w:val="24"/>
+          <w:szCs w:val="24"/>
+        </w:rPr>
+      </w:pPr>
+      <w:r>
+        <w:rPr>
+          <w:rFonts w:ascii="Times New Roman" w:hAnsi="Times New Roman" w:cs="Times New Roman"/>
+          <w:sz w:val="24"/>
+          <w:szCs w:val="24"/>
+        </w:rPr>
+        <w:t>#include &lt;array&gt;</w:t>
+      </w:r>
+    </w:p>
+    <w:p>
+      <w:pPr>
+        <w:spacing w:line="240" w:lineRule="auto"/>
+        <w:rPr>
+          <w:rFonts w:ascii="Times New Roman" w:hAnsi="Times New Roman" w:cs="Times New Roman"/>
+          <w:sz w:val="24"/>
+          <w:szCs w:val="24"/>
+        </w:rPr>
+      </w:pPr>
+      <w:r>
+        <w:rPr>
+          <w:rFonts w:ascii="Times New Roman" w:hAnsi="Times New Roman" w:cs="Times New Roman"/>
+          <w:sz w:val="24"/>
+          <w:szCs w:val="24"/>
+        </w:rPr>
+        <w:t xml:space="preserve">int </w:t>
+      </w:r>
+      <w:proofErr w:type="gramStart"/>
+      <w:r>
+        <w:rPr>
+          <w:rFonts w:ascii="Times New Roman" w:hAnsi="Times New Roman" w:cs="Times New Roman"/>
+          <w:sz w:val="24"/>
+          <w:szCs w:val="24"/>
+        </w:rPr>
+        <w:t>main(</w:t>
+      </w:r>
+      <w:proofErr w:type="gramEnd"/>
+      <w:r>
+        <w:rPr>
+          <w:rFonts w:ascii="Times New Roman" w:hAnsi="Times New Roman" w:cs="Times New Roman"/>
+          <w:sz w:val="24"/>
+          <w:szCs w:val="24"/>
+        </w:rPr>
+        <w:t>) {</w:t>
+      </w:r>
+    </w:p>
+    <w:p>
+      <w:pPr>
+        <w:spacing w:line="240" w:lineRule="auto"/>
+        <w:rPr>
+          <w:rFonts w:ascii="Times New Roman" w:hAnsi="Times New Roman" w:cs="Times New Roman"/>
+          <w:sz w:val="24"/>
+          <w:szCs w:val="24"/>
+        </w:rPr>
+      </w:pPr>
+      <w:r>
+        <w:rPr>
+          <w:rFonts w:ascii="Times New Roman" w:hAnsi="Times New Roman" w:cs="Times New Roman"/>
+          <w:sz w:val="24"/>
+          <w:szCs w:val="24"/>
+        </w:rPr>
+        <w:t xml:space="preserve">    // Define an array of integers</w:t>
+      </w:r>
+    </w:p>
+    <w:p>
+      <w:pPr>
+        <w:spacing w:line="240" w:lineRule="auto"/>
+        <w:rPr>
+          <w:rFonts w:ascii="Times New Roman" w:hAnsi="Times New Roman" w:cs="Times New Roman"/>
+          <w:sz w:val="24"/>
+          <w:szCs w:val="24"/>
+        </w:rPr>
+      </w:pPr>
+      <w:r>
+        <w:rPr>
+          <w:rFonts w:ascii="Times New Roman" w:hAnsi="Times New Roman" w:cs="Times New Roman"/>
+          <w:sz w:val="24"/>
+          <w:szCs w:val="24"/>
+        </w:rPr>
+        <w:t xml:space="preserve">    </w:t>
+      </w:r>
+      <w:proofErr w:type="gramStart"/>
+      <w:r>
+        <w:rPr>
+          <w:rFonts w:ascii="Times New Roman" w:hAnsi="Times New Roman" w:cs="Times New Roman"/>
+          <w:sz w:val="24"/>
+          <w:szCs w:val="24"/>
+        </w:rPr>
+        <w:t>std::</w:t>
+      </w:r>
+      <w:proofErr w:type="gramEnd"/>
+      <w:r>
+        <w:rPr>
+          <w:rFonts w:ascii="Times New Roman" w:hAnsi="Times New Roman" w:cs="Times New Roman"/>
+          <w:sz w:val="24"/>
+          <w:szCs w:val="24"/>
+        </w:rPr>
+        <w:t>array&lt;int, 5&gt; numbers = {10, 20, 30, 40, 50};</w:t>
+      </w:r>
+    </w:p>
+    <w:p>
+      <w:pPr>
+        <w:spacing w:line="240" w:lineRule="auto"/>
+        <w:rPr>
+          <w:rFonts w:ascii="Times New Roman" w:hAnsi="Times New Roman" w:cs="Times New Roman"/>
+          <w:sz w:val="24"/>
+          <w:szCs w:val="24"/>
+        </w:rPr>
+      </w:pPr>
+      <w:r>
+        <w:rPr>
+          <w:rFonts w:ascii="Times New Roman" w:hAnsi="Times New Roman" w:cs="Times New Roman"/>
+          <w:sz w:val="24"/>
+          <w:szCs w:val="24"/>
+        </w:rPr>
+        <w:t xml:space="preserve">    // Calculate the sum of the elements</w:t>
+      </w:r>
+    </w:p>
+    <w:p>
+      <w:pPr>
+        <w:spacing w:line="240" w:lineRule="auto"/>
+        <w:rPr>
+          <w:rFonts w:ascii="Times New Roman" w:hAnsi="Times New Roman" w:cs="Times New Roman"/>
+          <w:sz w:val="24"/>
+          <w:szCs w:val="24"/>
+        </w:rPr>
+      </w:pPr>
+      <w:r>
+        <w:rPr>
+          <w:rFonts w:ascii="Times New Roman" w:hAnsi="Times New Roman" w:cs="Times New Roman"/>
+          <w:sz w:val="24"/>
+          <w:szCs w:val="24"/>
+        </w:rPr>
+        <w:t xml:space="preserve">    int </w:t>
+      </w:r>
+      <w:proofErr w:type="spellStart"/>
+      <w:r>
+        <w:rPr>
+          <w:rFonts w:ascii="Times New Roman" w:hAnsi="Times New Roman" w:cs="Times New Roman"/>
+          <w:sz w:val="24"/>
+          <w:szCs w:val="24"/>
+        </w:rPr>
+        <w:t>sum_of_numbers</w:t>
+      </w:r>
+      <w:proofErr w:type="spellEnd"/>
+      <w:r>
+        <w:rPr>
+          <w:rFonts w:ascii="Times New Roman" w:hAnsi="Times New Roman" w:cs="Times New Roman"/>
+          <w:sz w:val="24"/>
+          <w:szCs w:val="24"/>
+        </w:rPr>
+        <w:t xml:space="preserve"> = 0;</w:t>
+      </w:r>
+    </w:p>
+    <w:p>
+      <w:pPr>
+        <w:spacing w:line="240" w:lineRule="auto"/>
+        <w:rPr>
+          <w:rFonts w:ascii="Times New Roman" w:hAnsi="Times New Roman" w:cs="Times New Roman"/>
+          <w:sz w:val="24"/>
+          <w:szCs w:val="24"/>
+        </w:rPr>
+      </w:pPr>
+      <w:r>
+        <w:rPr>
+          <w:rFonts w:ascii="Times New Roman" w:hAnsi="Times New Roman" w:cs="Times New Roman"/>
+          <w:sz w:val="24"/>
+          <w:szCs w:val="24"/>
+        </w:rPr>
+        <w:t xml:space="preserve">    for (int </w:t>
+      </w:r>
+      <w:proofErr w:type="spellStart"/>
+      <w:proofErr w:type="gramStart"/>
+      <w:r>
+        <w:rPr>
+          <w:rFonts w:ascii="Times New Roman" w:hAnsi="Times New Roman" w:cs="Times New Roman"/>
+          <w:sz w:val="24"/>
+          <w:szCs w:val="24"/>
+        </w:rPr>
+        <w:t>num</w:t>
+      </w:r>
+      <w:proofErr w:type="spellEnd"/>
+      <w:r>
+        <w:rPr>
+          <w:rFonts w:ascii="Times New Roman" w:hAnsi="Times New Roman" w:cs="Times New Roman"/>
+          <w:sz w:val="24"/>
+          <w:szCs w:val="24"/>
+        </w:rPr>
+        <w:t xml:space="preserve"> :</w:t>
+      </w:r>
+      <w:proofErr w:type="gramEnd"/>
+      <w:r>
+        <w:rPr>
+          <w:rFonts w:ascii="Times New Roman" w:hAnsi="Times New Roman" w:cs="Times New Roman"/>
+          <w:sz w:val="24"/>
+          <w:szCs w:val="24"/>
+        </w:rPr>
+        <w:t xml:space="preserve"> numbers) {</w:t>
+      </w:r>
+    </w:p>
+    <w:p>
+      <w:pPr>
+        <w:spacing w:line="240" w:lineRule="auto"/>
+        <w:rPr>
+          <w:rFonts w:ascii="Times New Roman" w:hAnsi="Times New Roman" w:cs="Times New Roman"/>
+          <w:sz w:val="24"/>
+          <w:szCs w:val="24"/>
+        </w:rPr>
+      </w:pPr>
+      <w:r>
+        <w:rPr>
+          <w:rFonts w:ascii="Times New Roman" w:hAnsi="Times New Roman" w:cs="Times New Roman"/>
+          <w:sz w:val="24"/>
+          <w:szCs w:val="24"/>
+        </w:rPr>
+        <w:t xml:space="preserve">        </w:t>
+      </w:r>
+      <w:proofErr w:type="spellStart"/>
+      <w:r>
+        <w:rPr>
+          <w:rFonts w:ascii="Times New Roman" w:hAnsi="Times New Roman" w:cs="Times New Roman"/>
+          <w:sz w:val="24"/>
+          <w:szCs w:val="24"/>
+        </w:rPr>
+        <w:t>sum_of_numbers</w:t>
+      </w:r>
+      <w:proofErr w:type="spellEnd"/>
+      <w:r>
+        <w:rPr>
+          <w:rFonts w:ascii="Times New Roman" w:hAnsi="Times New Roman" w:cs="Times New Roman"/>
+          <w:sz w:val="24"/>
+          <w:szCs w:val="24"/>
+        </w:rPr>
+        <w:t xml:space="preserve"> += </w:t>
+      </w:r>
+      <w:proofErr w:type="spellStart"/>
+      <w:r>
+        <w:rPr>
+          <w:rFonts w:ascii="Times New Roman" w:hAnsi="Times New Roman" w:cs="Times New Roman"/>
+          <w:sz w:val="24"/>
+          <w:szCs w:val="24"/>
+        </w:rPr>
+        <w:t>num</w:t>
+      </w:r>
+      <w:proofErr w:type="spellEnd"/>
+      <w:r>
+        <w:rPr>
+          <w:rFonts w:ascii="Times New Roman" w:hAnsi="Times New Roman" w:cs="Times New Roman"/>
+          <w:sz w:val="24"/>
+          <w:szCs w:val="24"/>
+        </w:rPr>
+        <w:t>;</w:t>
+      </w:r>
+    </w:p>
+    <w:p>
+      <w:pPr>
+        <w:spacing w:line="240" w:lineRule="auto"/>
+        <w:rPr>
+          <w:rFonts w:ascii="Times New Roman" w:hAnsi="Times New Roman" w:cs="Times New Roman"/>
+          <w:sz w:val="24"/>
+          <w:szCs w:val="24"/>
+        </w:rPr>
+      </w:pPr>
+      <w:r>
+        <w:rPr>
+          <w:rFonts w:ascii="Times New Roman" w:hAnsi="Times New Roman" w:cs="Times New Roman"/>
+          <w:sz w:val="24"/>
+          <w:szCs w:val="24"/>
+        </w:rPr>
+        <w:t xml:space="preserve">    }</w:t>
+      </w:r>
+    </w:p>
+    <w:p>
+      <w:pPr>
+        <w:spacing w:line="240" w:lineRule="auto"/>
+        <w:rPr>
+          <w:rFonts w:ascii="Times New Roman" w:hAnsi="Times New Roman" w:cs="Times New Roman"/>
+          <w:sz w:val="24"/>
+          <w:szCs w:val="24"/>
+        </w:rPr>
+      </w:pPr>
+      <w:r>
+        <w:rPr>
+          <w:rFonts w:ascii="Times New Roman" w:hAnsi="Times New Roman" w:cs="Times New Roman"/>
+          <w:sz w:val="24"/>
+          <w:szCs w:val="24"/>
+        </w:rPr>
+        <w:t xml:space="preserve">    // Calculate the average</w:t>
+      </w:r>
+    </w:p>
+    <w:p>
+      <w:pPr>
+        <w:spacing w:line="240" w:lineRule="auto"/>
+        <w:rPr>
+          <w:rFonts w:ascii="Times New Roman" w:hAnsi="Times New Roman" w:cs="Times New Roman"/>
+          <w:sz w:val="24"/>
+          <w:szCs w:val="24"/>
+        </w:rPr>
+      </w:pPr>
+      <w:r>
+        <w:rPr>
+          <w:rFonts w:ascii="Times New Roman" w:hAnsi="Times New Roman" w:cs="Times New Roman"/>
+          <w:sz w:val="24"/>
+          <w:szCs w:val="24"/>
+        </w:rPr>
+        <w:t xml:space="preserve">    double average = </w:t>
+      </w:r>
+      <w:proofErr w:type="spellStart"/>
+      <w:r>
+        <w:rPr>
+          <w:rFonts w:ascii="Times New Roman" w:hAnsi="Times New Roman" w:cs="Times New Roman"/>
+          <w:sz w:val="24"/>
+          <w:szCs w:val="24"/>
+        </w:rPr>
+        <w:t>static_cast</w:t>
+      </w:r>
+      <w:proofErr w:type="spellEnd"/>
+      <w:r>
+        <w:rPr>
+          <w:rFonts w:ascii="Times New Roman" w:hAnsi="Times New Roman" w:cs="Times New Roman"/>
+          <w:sz w:val="24"/>
+          <w:szCs w:val="24"/>
+        </w:rPr>
+        <w:t>&lt;double&gt;(</w:t>
+      </w:r>
+      <w:proofErr w:type="spellStart"/>
+      <w:r>
+        <w:rPr>
+          <w:rFonts w:ascii="Times New Roman" w:hAnsi="Times New Roman" w:cs="Times New Roman"/>
+          <w:sz w:val="24"/>
+          <w:szCs w:val="24"/>
+        </w:rPr>
+        <w:t>sum_of_numbers</w:t>
+      </w:r>
+      <w:proofErr w:type="spellEnd"/>
+      <w:r>
+        <w:rPr>
+          <w:rFonts w:ascii="Times New Roman" w:hAnsi="Times New Roman" w:cs="Times New Roman"/>
+          <w:sz w:val="24"/>
+          <w:szCs w:val="24"/>
+        </w:rPr>
+        <w:t xml:space="preserve">) / </w:t>
+      </w:r>
+      <w:proofErr w:type="spellStart"/>
+      <w:proofErr w:type="gramStart"/>
+      <w:r>
+        <w:rPr>
+          <w:rFonts w:ascii="Times New Roman" w:hAnsi="Times New Roman" w:cs="Times New Roman"/>
+          <w:sz w:val="24"/>
+          <w:szCs w:val="24"/>
+        </w:rPr>
+        <w:t>numbers.size</w:t>
+      </w:r>
+      <w:proofErr w:type="spellEnd"/>
+      <w:proofErr w:type="gramEnd"/>
+      <w:r>
+        <w:rPr>
+          <w:rFonts w:ascii="Times New Roman" w:hAnsi="Times New Roman" w:cs="Times New Roman"/>
+          <w:sz w:val="24"/>
+          <w:szCs w:val="24"/>
+        </w:rPr>
+        <w:t>();</w:t>
+      </w:r>
+    </w:p>
+    <w:p>
+      <w:pPr>
+        <w:spacing w:line="240" w:lineRule="auto"/>
+        <w:rPr>
+          <w:rFonts w:ascii="Times New Roman" w:hAnsi="Times New Roman" w:cs="Times New Roman"/>
+          <w:sz w:val="24"/>
+          <w:szCs w:val="24"/>
+        </w:rPr>
+      </w:pPr>
+      <w:r>
+        <w:rPr>
+          <w:rFonts w:ascii="Times New Roman" w:hAnsi="Times New Roman" w:cs="Times New Roman"/>
+          <w:sz w:val="24"/>
+          <w:szCs w:val="24"/>
+        </w:rPr>
+        <w:t xml:space="preserve">    // Display the array, sum, and average</w:t>
+      </w:r>
+    </w:p>
+    <w:p>
+      <w:pPr>
+        <w:spacing w:line="240" w:lineRule="auto"/>
+        <w:rPr>
+          <w:rFonts w:ascii="Times New Roman" w:hAnsi="Times New Roman" w:cs="Times New Roman"/>
+          <w:sz w:val="24"/>
+          <w:szCs w:val="24"/>
+        </w:rPr>
+      </w:pPr>
+      <w:r>
+        <w:rPr>
+          <w:rFonts w:ascii="Times New Roman" w:hAnsi="Times New Roman" w:cs="Times New Roman"/>
+          <w:sz w:val="24"/>
+          <w:szCs w:val="24"/>
+        </w:rPr>
+        <w:t xml:space="preserve">    </w:t>
+      </w:r>
+      <w:proofErr w:type="gramStart"/>
+      <w:r>
+        <w:rPr>
+          <w:rFonts w:ascii="Times New Roman" w:hAnsi="Times New Roman" w:cs="Times New Roman"/>
+          <w:sz w:val="24"/>
+          <w:szCs w:val="24"/>
+        </w:rPr>
+        <w:t>std::</w:t>
+      </w:r>
+      <w:proofErr w:type="gramEnd"/>
+      <w:r>
+        <w:rPr>
+          <w:rFonts w:ascii="Times New Roman" w:hAnsi="Times New Roman" w:cs="Times New Roman"/>
+          <w:sz w:val="24"/>
+          <w:szCs w:val="24"/>
+        </w:rPr>
+        <w:t>cout &lt;&lt; "Array: [";</w:t>
+      </w:r>
+    </w:p>
+    <w:p>
+      <w:pPr>
+        <w:spacing w:line="240" w:lineRule="auto"/>
+        <w:rPr>
+          <w:rFonts w:ascii="Times New Roman" w:hAnsi="Times New Roman" w:cs="Times New Roman"/>
+          <w:sz w:val="24"/>
+          <w:szCs w:val="24"/>
+        </w:rPr>
+      </w:pPr>
+      <w:r>
+        <w:rPr>
+          <w:rFonts w:ascii="Times New Roman" w:hAnsi="Times New Roman" w:cs="Times New Roman"/>
+          <w:sz w:val="24"/>
+          <w:szCs w:val="24"/>
+        </w:rPr>
+        <w:t xml:space="preserve">    for (int </w:t>
+      </w:r>
+      <w:proofErr w:type="spellStart"/>
+      <w:r>
+        <w:rPr>
+          <w:rFonts w:ascii="Times New Roman" w:hAnsi="Times New Roman" w:cs="Times New Roman"/>
+          <w:sz w:val="24"/>
+          <w:szCs w:val="24"/>
+        </w:rPr>
+        <w:t>i</w:t>
+      </w:r>
+      <w:proofErr w:type="spellEnd"/>
+      <w:r>
+        <w:rPr>
+          <w:rFonts w:ascii="Times New Roman" w:hAnsi="Times New Roman" w:cs="Times New Roman"/>
+          <w:sz w:val="24"/>
+          <w:szCs w:val="24"/>
+        </w:rPr>
+        <w:t xml:space="preserve"> = 0; </w:t>
+      </w:r>
+      <w:proofErr w:type="spellStart"/>
+      <w:r>
+        <w:rPr>
+          <w:rFonts w:ascii="Times New Roman" w:hAnsi="Times New Roman" w:cs="Times New Roman"/>
+          <w:sz w:val="24"/>
+          <w:szCs w:val="24"/>
+        </w:rPr>
+        <w:t>i</w:t>
+      </w:r>
+      <w:proofErr w:type="spellEnd"/>
+      <w:r>
+        <w:rPr>
+          <w:rFonts w:ascii="Times New Roman" w:hAnsi="Times New Roman" w:cs="Times New Roman"/>
+          <w:sz w:val="24"/>
+          <w:szCs w:val="24"/>
+        </w:rPr>
+        <w:t xml:space="preserve"> &lt; </w:t>
+      </w:r>
+      <w:proofErr w:type="spellStart"/>
+      <w:proofErr w:type="gramStart"/>
+      <w:r>
+        <w:rPr>
+          <w:rFonts w:ascii="Times New Roman" w:hAnsi="Times New Roman" w:cs="Times New Roman"/>
+          <w:sz w:val="24"/>
+          <w:szCs w:val="24"/>
+        </w:rPr>
+        <w:t>numbers.size</w:t>
+      </w:r>
+      <w:proofErr w:type="spellEnd"/>
+      <w:proofErr w:type="gramEnd"/>
+      <w:r>
+        <w:rPr>
+          <w:rFonts w:ascii="Times New Roman" w:hAnsi="Times New Roman" w:cs="Times New Roman"/>
+          <w:sz w:val="24"/>
+          <w:szCs w:val="24"/>
+        </w:rPr>
+        <w:t>(); ++</w:t>
+      </w:r>
+      <w:proofErr w:type="spellStart"/>
+      <w:r>
+        <w:rPr>
+          <w:rFonts w:ascii="Times New Roman" w:hAnsi="Times New Roman" w:cs="Times New Roman"/>
+          <w:sz w:val="24"/>
+          <w:szCs w:val="24"/>
+        </w:rPr>
+        <w:t>i</w:t>
+      </w:r>
+      <w:proofErr w:type="spellEnd"/>
+      <w:r>
+        <w:rPr>
+          <w:rFonts w:ascii="Times New Roman" w:hAnsi="Times New Roman" w:cs="Times New Roman"/>
+          <w:sz w:val="24"/>
+          <w:szCs w:val="24"/>
+        </w:rPr>
+        <w:t>) {</w:t>
+      </w:r>
+    </w:p>
+    <w:p>
+      <w:pPr>
+        <w:spacing w:line="240" w:lineRule="auto"/>
+        <w:rPr>
+          <w:rFonts w:ascii="Times New Roman" w:hAnsi="Times New Roman" w:cs="Times New Roman"/>
+          <w:sz w:val="24"/>
+          <w:szCs w:val="24"/>
+        </w:rPr>
+      </w:pPr>
+      <w:r>
+        <w:rPr>
+          <w:rFonts w:ascii="Times New Roman" w:hAnsi="Times New Roman" w:cs="Times New Roman"/>
+          <w:sz w:val="24"/>
+          <w:szCs w:val="24"/>
+        </w:rPr>
+        <w:t xml:space="preserve">        </w:t>
+      </w:r>
+      <w:proofErr w:type="gramStart"/>
+      <w:r>
+        <w:rPr>
+          <w:rFonts w:ascii="Times New Roman" w:hAnsi="Times New Roman" w:cs="Times New Roman"/>
+          <w:sz w:val="24"/>
+          <w:szCs w:val="24"/>
+        </w:rPr>
+        <w:t>std::</w:t>
+      </w:r>
+      <w:proofErr w:type="gramEnd"/>
+      <w:r>
+        <w:rPr>
+          <w:rFonts w:ascii="Times New Roman" w:hAnsi="Times New Roman" w:cs="Times New Roman"/>
+          <w:sz w:val="24"/>
+          <w:szCs w:val="24"/>
+        </w:rPr>
+        <w:t>cout &lt;&lt; numbers[</w:t>
+      </w:r>
+      <w:proofErr w:type="spellStart"/>
+      <w:r>
+        <w:rPr>
+          <w:rFonts w:ascii="Times New Roman" w:hAnsi="Times New Roman" w:cs="Times New Roman"/>
+          <w:sz w:val="24"/>
+          <w:szCs w:val="24"/>
+        </w:rPr>
+        <w:t>i</w:t>
+      </w:r>
+      <w:proofErr w:type="spellEnd"/>
+      <w:r>
+        <w:rPr>
+          <w:rFonts w:ascii="Times New Roman" w:hAnsi="Times New Roman" w:cs="Times New Roman"/>
+          <w:sz w:val="24"/>
+          <w:szCs w:val="24"/>
+        </w:rPr>
+        <w:t>];</w:t>
+      </w:r>
+    </w:p>
+    <w:p>
+      <w:pPr>
+        <w:spacing w:line="240" w:lineRule="auto"/>
+        <w:rPr>
+          <w:rFonts w:ascii="Times New Roman" w:hAnsi="Times New Roman" w:cs="Times New Roman"/>
+          <w:sz w:val="24"/>
+          <w:szCs w:val="24"/>
+        </w:rPr>
+      </w:pPr>
+      <w:r>
+        <w:rPr>
+          <w:rFonts w:ascii="Times New Roman" w:hAnsi="Times New Roman" w:cs="Times New Roman"/>
+          <w:sz w:val="24"/>
+          <w:szCs w:val="24"/>
+        </w:rPr>
+        <w:t xml:space="preserve">        if (</w:t>
+      </w:r>
+      <w:proofErr w:type="spellStart"/>
+      <w:r>
+        <w:rPr>
+          <w:rFonts w:ascii="Times New Roman" w:hAnsi="Times New Roman" w:cs="Times New Roman"/>
+          <w:sz w:val="24"/>
+          <w:szCs w:val="24"/>
+        </w:rPr>
+        <w:t>i</w:t>
+      </w:r>
+      <w:proofErr w:type="spellEnd"/>
+      <w:r>
+        <w:rPr>
+          <w:rFonts w:ascii="Times New Roman" w:hAnsi="Times New Roman" w:cs="Times New Roman"/>
+          <w:sz w:val="24"/>
+          <w:szCs w:val="24"/>
+        </w:rPr>
+        <w:t xml:space="preserve"> &lt; </w:t>
+      </w:r>
+      <w:proofErr w:type="spellStart"/>
+      <w:proofErr w:type="gramStart"/>
+      <w:r>
+        <w:rPr>
+          <w:rFonts w:ascii="Times New Roman" w:hAnsi="Times New Roman" w:cs="Times New Roman"/>
+          <w:sz w:val="24"/>
+          <w:szCs w:val="24"/>
+        </w:rPr>
+        <w:t>numbers.size</w:t>
+      </w:r>
+      <w:proofErr w:type="spellEnd"/>
+      <w:proofErr w:type="gramEnd"/>
+      <w:r>
+        <w:rPr>
+          <w:rFonts w:ascii="Times New Roman" w:hAnsi="Times New Roman" w:cs="Times New Roman"/>
+          <w:sz w:val="24"/>
+          <w:szCs w:val="24"/>
+        </w:rPr>
+        <w:t>() - 1) {</w:t>
+      </w:r>
+    </w:p>
+    <w:p>
+      <w:pPr>
+        <w:spacing w:line="240" w:lineRule="auto"/>
+        <w:rPr>
+          <w:rFonts w:ascii="Times New Roman" w:hAnsi="Times New Roman" w:cs="Times New Roman"/>
+          <w:sz w:val="24"/>
+          <w:szCs w:val="24"/>
+        </w:rPr>
+      </w:pPr>
+      <w:r>
+        <w:rPr>
+          <w:rFonts w:ascii="Times New Roman" w:hAnsi="Times New Roman" w:cs="Times New Roman"/>
+          <w:sz w:val="24"/>
+          <w:szCs w:val="24"/>
+        </w:rPr>
+        <w:t xml:space="preserve">            </w:t>
+      </w:r>
+      <w:proofErr w:type="gramStart"/>
+      <w:r>
+        <w:rPr>
+          <w:rFonts w:ascii="Times New Roman" w:hAnsi="Times New Roman" w:cs="Times New Roman"/>
+          <w:sz w:val="24"/>
+          <w:szCs w:val="24"/>
+        </w:rPr>
+        <w:t>std::</w:t>
+      </w:r>
+      <w:proofErr w:type="gramEnd"/>
+      <w:r>
+        <w:rPr>
+          <w:rFonts w:ascii="Times New Roman" w:hAnsi="Times New Roman" w:cs="Times New Roman"/>
+          <w:sz w:val="24"/>
+          <w:szCs w:val="24"/>
+        </w:rPr>
+        <w:t>cout &lt;&lt; ", ";</w:t>
+      </w:r>
+    </w:p>
+    <w:p>
+      <w:pPr>
+        <w:spacing w:line="240" w:lineRule="auto"/>
+        <w:rPr>
+          <w:rFonts w:ascii="Times New Roman" w:hAnsi="Times New Roman" w:cs="Times New Roman"/>
+          <w:sz w:val="24"/>
+          <w:szCs w:val="24"/>
+        </w:rPr>
+      </w:pPr>
+      <w:r>
+        <w:rPr>
+          <w:rFonts w:ascii="Times New Roman" w:hAnsi="Times New Roman" w:cs="Times New Roman"/>
+          <w:sz w:val="24"/>
+          <w:szCs w:val="24"/>
+        </w:rPr>
+        <w:t xml:space="preserve">        }</w:t>
+      </w:r>
+    </w:p>
+    <w:p>
+      <w:pPr>
+        <w:spacing w:line="240" w:lineRule="auto"/>
+        <w:rPr>
+          <w:rFonts w:ascii="Times New Roman" w:hAnsi="Times New Roman" w:cs="Times New Roman"/>
+          <w:sz w:val="24"/>
+          <w:szCs w:val="24"/>
+        </w:rPr>
+      </w:pPr>
+      <w:r>
+        <w:rPr>
+          <w:rFonts w:ascii="Times New Roman" w:hAnsi="Times New Roman" w:cs="Times New Roman"/>
+          <w:sz w:val="24"/>
+          <w:szCs w:val="24"/>
+        </w:rPr>
+        <w:t xml:space="preserve">    }</w:t>
+      </w:r>
+    </w:p>
+    <w:p>
+      <w:pPr>
+        <w:spacing w:line="240" w:lineRule="auto"/>
+        <w:rPr>
+          <w:rFonts w:ascii="Times New Roman" w:hAnsi="Times New Roman" w:cs="Times New Roman"/>
+          <w:sz w:val="24"/>
+          <w:szCs w:val="24"/>
+        </w:rPr>
+      </w:pPr>
+      <w:r>
+        <w:rPr>
+          <w:rFonts w:ascii="Times New Roman" w:hAnsi="Times New Roman" w:cs="Times New Roman"/>
+          <w:sz w:val="24"/>
+          <w:szCs w:val="24"/>
+        </w:rPr>
+        <w:t xml:space="preserve">    </w:t>
+      </w:r>
+      <w:proofErr w:type="gramStart"/>
+      <w:r>
+        <w:rPr>
+          <w:rFonts w:ascii="Times New Roman" w:hAnsi="Times New Roman" w:cs="Times New Roman"/>
+          <w:sz w:val="24"/>
+          <w:szCs w:val="24"/>
+        </w:rPr>
+        <w:t>std::</w:t>
+      </w:r>
+      <w:proofErr w:type="gramEnd"/>
+      <w:r>
+        <w:rPr>
+          <w:rFonts w:ascii="Times New Roman" w:hAnsi="Times New Roman" w:cs="Times New Roman"/>
+          <w:sz w:val="24"/>
+          <w:szCs w:val="24"/>
+        </w:rPr>
+        <w:t>cout &lt;&lt; "]" &lt;&lt; std::</w:t>
+      </w:r>
+      <w:proofErr w:type="spellStart"/>
+      <w:r>
+        <w:rPr>
+          <w:rFonts w:ascii="Times New Roman" w:hAnsi="Times New Roman" w:cs="Times New Roman"/>
+          <w:sz w:val="24"/>
+          <w:szCs w:val="24"/>
+        </w:rPr>
+        <w:t>endl</w:t>
+      </w:r>
+      <w:proofErr w:type="spellEnd"/>
+      <w:r>
+        <w:rPr>
+          <w:rFonts w:ascii="Times New Roman" w:hAnsi="Times New Roman" w:cs="Times New Roman"/>
+          <w:sz w:val="24"/>
+          <w:szCs w:val="24"/>
+        </w:rPr>
+        <w:t>;</w:t>
+      </w:r>
+    </w:p>
+    <w:p>
+      <w:pPr>
+        <w:spacing w:line="240" w:lineRule="auto"/>
+        <w:rPr>
+          <w:rFonts w:ascii="Times New Roman" w:hAnsi="Times New Roman" w:cs="Times New Roman"/>
+          <w:sz w:val="24"/>
+          <w:szCs w:val="24"/>
+        </w:rPr>
+      </w:pPr>
+      <w:r>
+        <w:rPr>
+          <w:rFonts w:ascii="Times New Roman" w:hAnsi="Times New Roman" w:cs="Times New Roman"/>
+          <w:sz w:val="24"/>
+          <w:szCs w:val="24"/>
+        </w:rPr>
+        <w:t xml:space="preserve">    </w:t>
+      </w:r>
+      <w:proofErr w:type="gramStart"/>
+      <w:r>
+        <w:rPr>
+          <w:rFonts w:ascii="Times New Roman" w:hAnsi="Times New Roman" w:cs="Times New Roman"/>
+          <w:sz w:val="24"/>
+          <w:szCs w:val="24"/>
+        </w:rPr>
+        <w:t>std::</w:t>
+      </w:r>
+      <w:proofErr w:type="gramEnd"/>
+      <w:r>
+        <w:rPr>
+          <w:rFonts w:ascii="Times New Roman" w:hAnsi="Times New Roman" w:cs="Times New Roman"/>
+          <w:sz w:val="24"/>
+          <w:szCs w:val="24"/>
+        </w:rPr>
+        <w:t xml:space="preserve">cout &lt;&lt; "Sum of numbers: " &lt;&lt; </w:t>
+      </w:r>
+      <w:proofErr w:type="spellStart"/>
+      <w:r>
+        <w:rPr>
+          <w:rFonts w:ascii="Times New Roman" w:hAnsi="Times New Roman" w:cs="Times New Roman"/>
+          <w:sz w:val="24"/>
+          <w:szCs w:val="24"/>
+        </w:rPr>
+        <w:t>sum_of_numbers</w:t>
+      </w:r>
+      <w:proofErr w:type="spellEnd"/>
+      <w:r>
+        <w:rPr>
+          <w:rFonts w:ascii="Times New Roman" w:hAnsi="Times New Roman" w:cs="Times New Roman"/>
+          <w:sz w:val="24"/>
+          <w:szCs w:val="24"/>
+        </w:rPr>
+        <w:t xml:space="preserve"> &lt;&lt; std::</w:t>
+      </w:r>
+      <w:proofErr w:type="spellStart"/>
+      <w:r>
+        <w:rPr>
+          <w:rFonts w:ascii="Times New Roman" w:hAnsi="Times New Roman" w:cs="Times New Roman"/>
+          <w:sz w:val="24"/>
+          <w:szCs w:val="24"/>
+        </w:rPr>
+        <w:t>endl</w:t>
+      </w:r>
+      <w:proofErr w:type="spellEnd"/>
+      <w:r>
+        <w:rPr>
+          <w:rFonts w:ascii="Times New Roman" w:hAnsi="Times New Roman" w:cs="Times New Roman"/>
+          <w:sz w:val="24"/>
+          <w:szCs w:val="24"/>
+        </w:rPr>
+        <w:t>;</w:t>
+      </w:r>
+    </w:p>
+    <w:p>
+      <w:pPr>
+        <w:spacing w:line="240" w:lineRule="auto"/>
+        <w:rPr>
+          <w:rFonts w:ascii="Times New Roman" w:hAnsi="Times New Roman" w:cs="Times New Roman"/>
+          <w:sz w:val="24"/>
+          <w:szCs w:val="24"/>
+        </w:rPr>
+      </w:pPr>
+      <w:r>
+        <w:rPr>
+          <w:rFonts w:ascii="Times New Roman" w:hAnsi="Times New Roman" w:cs="Times New Roman"/>
+          <w:sz w:val="24"/>
+          <w:szCs w:val="24"/>
+        </w:rPr>
+        <w:t xml:space="preserve">    </w:t>
+      </w:r>
+      <w:proofErr w:type="gramStart"/>
+      <w:r>
+        <w:rPr>
+          <w:rFonts w:ascii="Times New Roman" w:hAnsi="Times New Roman" w:cs="Times New Roman"/>
+          <w:sz w:val="24"/>
+          <w:szCs w:val="24"/>
+        </w:rPr>
+        <w:t>std::</w:t>
+      </w:r>
+      <w:proofErr w:type="gramEnd"/>
+      <w:r>
+        <w:rPr>
+          <w:rFonts w:ascii="Times New Roman" w:hAnsi="Times New Roman" w:cs="Times New Roman"/>
+          <w:sz w:val="24"/>
+          <w:szCs w:val="24"/>
+        </w:rPr>
+        <w:t>cout &lt;&lt; "Average: " &lt;&lt; average &lt;&lt; std::</w:t>
+      </w:r>
+      <w:proofErr w:type="spellStart"/>
+      <w:r>
+        <w:rPr>
+          <w:rFonts w:ascii="Times New Roman" w:hAnsi="Times New Roman" w:cs="Times New Roman"/>
+          <w:sz w:val="24"/>
+          <w:szCs w:val="24"/>
+        </w:rPr>
+        <w:t>endl</w:t>
+      </w:r>
+      <w:proofErr w:type="spellEnd"/>
+      <w:r>
+        <w:rPr>
+          <w:rFonts w:ascii="Times New Roman" w:hAnsi="Times New Roman" w:cs="Times New Roman"/>
+          <w:sz w:val="24"/>
+          <w:szCs w:val="24"/>
+        </w:rPr>
+        <w:t>;</w:t>
+      </w:r>
+    </w:p>
+    <w:p>
+      <w:pPr>
+        <w:spacing w:line="240" w:lineRule="auto"/>
+        <w:rPr>
+          <w:rFonts w:ascii="Times New Roman" w:hAnsi="Times New Roman" w:cs="Times New Roman"/>
+          <w:sz w:val="24"/>
+          <w:szCs w:val="24"/>
+        </w:rPr>
+      </w:pPr>
+      <w:r>
+        <w:rPr>
+          <w:rFonts w:ascii="Times New Roman" w:hAnsi="Times New Roman" w:cs="Times New Roman"/>
+          <w:sz w:val="24"/>
+          <w:szCs w:val="24"/>
+        </w:rPr>
+        <w:t xml:space="preserve">    return 0;</w:t>
+      </w:r>
+    </w:p>
+    <w:p>
+      <w:pPr>
+        <w:spacing w:line="240" w:lineRule="auto"/>
+        <w:rPr>
+          <w:rFonts w:ascii="Times New Roman" w:hAnsi="Times New Roman" w:cs="Times New Roman"/>
+          <w:sz w:val="24"/>
+          <w:szCs w:val="24"/>
+        </w:rPr>
+      </w:pPr>
+      <w:r>
+        <w:rPr>
+          <w:rFonts w:ascii="Times New Roman" w:hAnsi="Times New Roman" w:cs="Times New Roman"/>
+          <w:sz w:val="24"/>
+          <w:szCs w:val="24"/>
+        </w:rPr>
+        <w:t>}</w:t>
+      </w:r>
+    </w:p>
+    <w:p>
+      <w:pPr>
+        <w:spacing w:line="240" w:lineRule="auto"/>
+        <w:rPr>
+          <w:rFonts w:ascii="Times New Roman" w:hAnsi="Times New Roman" w:cs="Times New Roman"/>
+          <w:sz w:val="24"/>
+          <w:szCs w:val="24"/>
+        </w:rPr>
+      </w:pPr>
+      <w:r>
+        <w:rPr>
+          <w:noProof/>
+        </w:rPr>
+        <w:lastRenderedPageBreak/>
+        <w:drawing>
+          <wp:inline distT="0" distB="0" distL="0" distR="0" wp14:anchorId="470E0336" wp14:editId="191D7979">
+            <wp:extent cx="5731510" cy="4466590"/>
+            <wp:effectExtent l="0" t="0" r="2540" b="0"/>
+            <wp:docPr id="279257550" name="Picture 1" descr="Understanding time complexity with Python examples | by Kelvin Salton do  Prado | Towards Data Science"/>
+            <wp:cNvGraphicFramePr>
+              <a:graphicFrameLocks xmlns:a="http://schemas.openxmlformats.org/drawingml/2006/main" noChangeAspect="1"/>
+            </wp:cNvGraphicFramePr>
+            <a:graphic xmlns:a="http://schemas.openxmlformats.org/drawingml/2006/main">
+              <a:graphicData uri="http://schemas.openxmlformats.org/drawingml/2006/picture">
+                <pic:pic xmlns:pic="http://schemas.openxmlformats.org/drawingml/2006/picture">
+                  <pic:nvPicPr>
+                    <pic:cNvPr id="0" name="Picture 1" descr="Understanding time complexity with Python examples | by Kelvin Salton do  Prado | Towards Data Science"/>
+                    <pic:cNvPicPr>
+                      <a:picLocks noChangeAspect="1" noChangeArrowheads="1"/>
+                    </pic:cNvPicPr>
+                  </pic:nvPicPr>
+                  <pic:blipFill>
+                    <a:blip r:embed="rId12">
+                      <a:extLst>
+                        <a:ext uri="{28A0092B-C50C-407E-A947-70E740481C1C}">
+                          <a14:useLocalDpi xmlns:a14="http://schemas.microsoft.com/office/drawing/2010/main" val="0"/>
+                        </a:ext>
+                      </a:extLst>
+                    </a:blip>
+                    <a:srcRect/>
+                    <a:stretch>
+                      <a:fillRect/>
+                    </a:stretch>
+                  </pic:blipFill>
+                  <pic:spPr bwMode="auto">
+                    <a:xfrm>
+                      <a:off x="0" y="0"/>
+                      <a:ext cx="5731510" cy="4466590"/>
+                    </a:xfrm>
+                    <a:prstGeom prst="rect">
+                      <a:avLst/>
+                    </a:prstGeom>
+                    <a:noFill/>
+                    <a:ln>
+                      <a:noFill/>
+                    </a:ln>
+                  </pic:spPr>
+                </pic:pic>
+              </a:graphicData>
+            </a:graphic>
+          </wp:inline>
+        </w:drawing>
+      </w:r>
+    </w:p>
+    <w:p>
+      <w:pPr>
+        <w:spacing w:line="240" w:lineRule="auto"/>
+        <w:rPr>
+          <w:rFonts w:ascii="Times New Roman" w:hAnsi="Times New Roman" w:cs="Times New Roman"/>
+          <w:sz w:val="24"/>
+          <w:szCs w:val="24"/>
+        </w:rPr>
+      </w:pPr>
+    </w:p>
+    <w:p>
+      <w:pPr>
+        <w:spacing w:line="240" w:lineRule="auto"/>
+        <w:rPr>
+          <w:rFonts w:ascii="Times New Roman" w:hAnsi="Times New Roman" w:cs="Times New Roman"/>
+          <w:sz w:val="24"/>
+          <w:szCs w:val="24"/>
+        </w:rPr>
+      </w:pPr>
+      <w:r>
+        <w:rPr>
+          <w:noProof/>
+        </w:rPr>
+        <w:drawing>
+          <wp:inline distT="0" distB="0" distL="0" distR="0" wp14:anchorId="2D48E0DD" wp14:editId="17A575B8">
+            <wp:extent cx="5731510" cy="3197860"/>
+            <wp:effectExtent l="0" t="0" r="2540" b="2540"/>
+            <wp:docPr id="310041095" name="Picture 3" descr="Understanding time complexity with Python examples | by Kelvin Salton do  Prado | Towards Data Science"/>
+            <wp:cNvGraphicFramePr>
+              <a:graphicFrameLocks xmlns:a="http://schemas.openxmlformats.org/drawingml/2006/main" noChangeAspect="1"/>
+            </wp:cNvGraphicFramePr>
+            <a:graphic xmlns:a="http://schemas.openxmlformats.org/drawingml/2006/main">
+              <a:graphicData uri="http://schemas.openxmlformats.org/drawingml/2006/picture">
+                <pic:pic xmlns:pic="http://schemas.openxmlformats.org/drawingml/2006/picture">
+                  <pic:nvPicPr>
+                    <pic:cNvPr id="0" name="Picture 8" descr="Understanding time complexity with Python examples | by Kelvin Salton do  Prado | Towards Data Science"/>
+                    <pic:cNvPicPr>
+                      <a:picLocks noChangeAspect="1" noChangeArrowheads="1"/>
+                    </pic:cNvPicPr>
+                  </pic:nvPicPr>
+                  <pic:blipFill>
+                    <a:blip r:embed="rId13" cstate="print">
+                      <a:extLst>
+                        <a:ext uri="{28A0092B-C50C-407E-A947-70E740481C1C}">
+                          <a14:useLocalDpi xmlns:a14="http://schemas.microsoft.com/office/drawing/2010/main" val="0"/>
+                        </a:ext>
+                      </a:extLst>
+                    </a:blip>
+                    <a:srcRect/>
+                    <a:stretch>
+                      <a:fillRect/>
+                    </a:stretch>
+                  </pic:blipFill>
+                  <pic:spPr bwMode="auto">
+                    <a:xfrm>
+                      <a:off x="0" y="0"/>
+                      <a:ext cx="5731510" cy="3197860"/>
+                    </a:xfrm>
+                    <a:prstGeom prst="rect">
+                      <a:avLst/>
+                    </a:prstGeom>
+                    <a:noFill/>
+                    <a:ln>
+                      <a:noFill/>
+                    </a:ln>
+                  </pic:spPr>
+                </pic:pic>
+              </a:graphicData>
+            </a:graphic>
+          </wp:inline>
+        </w:drawing>
+      </w:r>
+      <w:r>
+        <w:rPr>
+          <w:rFonts w:ascii="Times New Roman" w:hAnsi="Times New Roman" w:cs="Times New Roman"/>
+          <w:sz w:val="24"/>
+          <w:szCs w:val="24"/>
+        </w:rPr>
+        <w:t xml:space="preserve"> </w:t>
+      </w:r>
+    </w:p>
+    <w:p>
+      <w:pPr>
+        <w:spacing w:line="240" w:lineRule="auto"/>
+        <w:rPr>
+          <w:rFonts w:ascii="Alkatra Medium" w:hAnsi="Alkatra Medium" w:cs="Alkatra Medium"/>
+          <w:sz w:val="36"/>
+          <w:szCs w:val="36"/>
+        </w:rPr>
+      </w:pPr>
+      <w:r>
+        <w:rPr>
+          <w:rFonts w:ascii="Alkatra Medium" w:hAnsi="Alkatra Medium" w:cs="Alkatra Medium"/>
+          <w:sz w:val="36"/>
+          <w:szCs w:val="36"/>
+        </w:rPr>
+        <w:t>n!</w:t>
+      </w:r>
+      <w:r>
+        <w:rPr>
+          <w:rFonts w:ascii="Alkatra Medium" w:hAnsi="Alkatra Medium" w:cs="Alkatra Medium"/>
+          <w:sz w:val="36"/>
+          <w:szCs w:val="36"/>
+        </w:rPr>
+        <w:t xml:space="preserve"> &gt;   2</w:t>
+      </w:r>
+      <w:proofErr w:type="gramStart"/>
+      <w:r>
+        <w:rPr>
+          <w:rFonts w:ascii="Alkatra Medium" w:hAnsi="Alkatra Medium" w:cs="Alkatra Medium"/>
+          <w:sz w:val="36"/>
+          <w:szCs w:val="36"/>
+          <w:vertAlign w:val="superscript"/>
+        </w:rPr>
+        <w:t>n</w:t>
+      </w:r>
+      <w:r>
+        <w:rPr>
+          <w:rFonts w:ascii="Alkatra Medium" w:hAnsi="Alkatra Medium" w:cs="Alkatra Medium"/>
+          <w:sz w:val="36"/>
+          <w:szCs w:val="36"/>
+        </w:rPr>
+        <w:t xml:space="preserve">  &gt;</w:t>
+      </w:r>
+      <w:proofErr w:type="gramEnd"/>
+      <w:r>
+        <w:rPr>
+          <w:rFonts w:ascii="Alkatra Medium" w:hAnsi="Alkatra Medium" w:cs="Alkatra Medium"/>
+          <w:sz w:val="36"/>
+          <w:szCs w:val="36"/>
+        </w:rPr>
+        <w:t xml:space="preserve">   n</w:t>
+      </w:r>
+      <w:r>
+        <w:rPr>
+          <w:rFonts w:ascii="Alkatra Medium" w:hAnsi="Alkatra Medium" w:cs="Alkatra Medium"/>
+          <w:sz w:val="36"/>
+          <w:szCs w:val="36"/>
+          <w:vertAlign w:val="superscript"/>
+        </w:rPr>
+        <w:t>3</w:t>
+      </w:r>
+      <w:r>
+        <w:rPr>
+          <w:rFonts w:ascii="Alkatra Medium" w:hAnsi="Alkatra Medium" w:cs="Alkatra Medium"/>
+          <w:sz w:val="36"/>
+          <w:szCs w:val="36"/>
+          <w:vertAlign w:val="superscript"/>
+        </w:rPr>
+        <w:t xml:space="preserve">  </w:t>
+      </w:r>
+      <w:r>
+        <w:rPr>
+          <w:rFonts w:ascii="Alkatra Medium" w:hAnsi="Alkatra Medium" w:cs="Alkatra Medium"/>
+          <w:sz w:val="36"/>
+          <w:szCs w:val="36"/>
+        </w:rPr>
+        <w:t>&gt;   n</w:t>
+      </w:r>
+      <w:r>
+        <w:rPr>
+          <w:rFonts w:ascii="Alkatra Medium" w:hAnsi="Alkatra Medium" w:cs="Alkatra Medium"/>
+          <w:sz w:val="36"/>
+          <w:szCs w:val="36"/>
+          <w:vertAlign w:val="superscript"/>
+        </w:rPr>
+        <w:t>2</w:t>
+      </w:r>
+      <w:r>
+        <w:rPr>
+          <w:rFonts w:ascii="Alkatra Medium" w:hAnsi="Alkatra Medium" w:cs="Alkatra Medium"/>
+          <w:sz w:val="36"/>
+          <w:szCs w:val="36"/>
+          <w:vertAlign w:val="superscript"/>
+        </w:rPr>
+        <w:t xml:space="preserve">  </w:t>
+      </w:r>
+      <w:r>
+        <w:rPr>
+          <w:rFonts w:ascii="Alkatra Medium" w:hAnsi="Alkatra Medium" w:cs="Alkatra Medium"/>
+          <w:sz w:val="36"/>
+          <w:szCs w:val="36"/>
+        </w:rPr>
+        <w:t xml:space="preserve">&gt;  </w:t>
+      </w:r>
+      <w:proofErr w:type="spellStart"/>
+      <w:r>
+        <w:rPr>
+          <w:rFonts w:ascii="Alkatra Medium" w:hAnsi="Alkatra Medium" w:cs="Alkatra Medium"/>
+          <w:sz w:val="36"/>
+          <w:szCs w:val="36"/>
+        </w:rPr>
+        <w:t>nlog</w:t>
+      </w:r>
+      <w:proofErr w:type="spellEnd"/>
+      <w:r>
+        <w:rPr>
+          <w:rFonts w:ascii="Alkatra Medium" w:hAnsi="Alkatra Medium" w:cs="Alkatra Medium"/>
+          <w:sz w:val="36"/>
+          <w:szCs w:val="36"/>
+        </w:rPr>
+        <w:t>(n)</w:t>
+      </w:r>
+    </w:p>
+    <w:p>
+      <w:pPr>
+        <w:spacing w:line="240" w:lineRule="auto"/>
+        <w:rPr>
+          <w:rFonts w:ascii="Alkatra Medium" w:hAnsi="Alkatra Medium" w:cs="Alkatra Medium"/>
+          <w:sz w:val="36"/>
+          <w:szCs w:val="36"/>
+        </w:rPr>
+      </w:pPr>
+      <w:r>
+        <w:rPr>
+          <w:rFonts w:ascii="Alkatra Medium" w:hAnsi="Alkatra Medium" w:cs="Alkatra Medium"/>
+          <w:sz w:val="36"/>
+          <w:szCs w:val="36"/>
+        </w:rPr>
+        <w:lastRenderedPageBreak/>
+        <w:t xml:space="preserve">&gt;   log(n!)  &gt;   n   </w:t>
+      </w:r>
+      <w:proofErr w:type="gramStart"/>
+      <w:r>
+        <w:rPr>
+          <w:rFonts w:ascii="Alkatra Medium" w:hAnsi="Alkatra Medium" w:cs="Alkatra Medium"/>
+          <w:sz w:val="36"/>
+          <w:szCs w:val="36"/>
+        </w:rPr>
+        <w:t>&gt;  2</w:t>
+      </w:r>
+      <w:proofErr w:type="gramEnd"/>
+      <w:r>
+        <w:rPr>
+          <w:rFonts w:ascii="Alkatra Medium" w:hAnsi="Alkatra Medium" w:cs="Alkatra Medium"/>
+          <w:sz w:val="36"/>
+          <w:szCs w:val="36"/>
+          <w:vertAlign w:val="superscript"/>
+        </w:rPr>
+        <w:t>logn</w:t>
+      </w:r>
+      <w:r>
+        <w:rPr>
+          <w:rFonts w:ascii="Alkatra Medium" w:hAnsi="Alkatra Medium" w:cs="Alkatra Medium"/>
+          <w:sz w:val="36"/>
+          <w:szCs w:val="36"/>
+          <w:vertAlign w:val="superscript"/>
+        </w:rPr>
+        <w:t xml:space="preserve">  </w:t>
+      </w:r>
+      <w:r>
+        <w:rPr>
+          <w:rFonts w:ascii="Alkatra Medium" w:hAnsi="Alkatra Medium" w:cs="Alkatra Medium"/>
+          <w:sz w:val="36"/>
+          <w:szCs w:val="36"/>
+        </w:rPr>
+        <w:t>&gt; log</w:t>
+      </w:r>
+      <w:r>
+        <w:rPr>
+          <w:rFonts w:ascii="Alkatra Medium" w:hAnsi="Alkatra Medium" w:cs="Alkatra Medium"/>
+          <w:sz w:val="36"/>
+          <w:szCs w:val="36"/>
+          <w:vertAlign w:val="superscript"/>
+        </w:rPr>
+        <w:t>2</w:t>
+      </w:r>
+      <w:r>
+        <w:rPr>
+          <w:rFonts w:ascii="Alkatra Medium" w:hAnsi="Alkatra Medium" w:cs="Alkatra Medium"/>
+          <w:sz w:val="36"/>
+          <w:szCs w:val="36"/>
+        </w:rPr>
+        <w:t>n</w:t>
+      </w:r>
+    </w:p>
+    <w:p>
+      <w:pPr>
+        <w:spacing w:line="240" w:lineRule="auto"/>
+        <w:rPr>
+          <w:rFonts w:ascii="Alkatra Medium" w:hAnsi="Alkatra Medium" w:cs="Alkatra Medium"/>
+          <w:sz w:val="36"/>
+          <w:szCs w:val="36"/>
+        </w:rPr>
+      </w:pPr>
+      <w:proofErr w:type="gramStart"/>
+      <w:r>
+        <w:rPr>
+          <w:rFonts w:ascii="Alkatra Medium" w:hAnsi="Alkatra Medium" w:cs="Alkatra Medium"/>
+          <w:sz w:val="36"/>
+          <w:szCs w:val="36"/>
+        </w:rPr>
+        <w:t>&gt;  log</w:t>
+      </w:r>
+      <w:proofErr w:type="gramEnd"/>
+      <w:r>
+        <w:rPr>
+          <w:rFonts w:ascii="Alkatra Medium" w:hAnsi="Alkatra Medium" w:cs="Alkatra Medium"/>
+          <w:sz w:val="36"/>
+          <w:szCs w:val="36"/>
+        </w:rPr>
+        <w:t>(n)  &gt;</w:t>
+      </w:r>
+      <w:r>
+        <w:t xml:space="preserve"> </w:t>
+      </w:r>
+      <w:r>
+        <w:t xml:space="preserve">  </w:t>
+      </w:r>
+      <w:r>
+        <w:rPr>
+          <w:rFonts w:ascii="Times New Roman" w:hAnsi="Times New Roman" w:cs="Times New Roman"/>
+          <w:sz w:val="36"/>
+          <w:szCs w:val="36"/>
+        </w:rPr>
+        <w:t>√</w:t>
+      </w:r>
+      <w:r>
+        <w:rPr>
+          <w:rFonts w:ascii="Alkatra Medium" w:hAnsi="Alkatra Medium" w:cs="Alkatra Medium"/>
+          <w:sz w:val="36"/>
+          <w:szCs w:val="36"/>
+        </w:rPr>
+        <w:t>log(n)   &gt;</w:t>
+      </w:r>
+    </w:p>
+    <w:p>
+      <w:pPr>
+        <w:spacing w:line="240" w:lineRule="auto"/>
+        <w:rPr>
+          <w:rFonts w:ascii="Times New Roman" w:hAnsi="Times New Roman" w:cs="Times New Roman"/>
+          <w:sz w:val="24"/>
+          <w:szCs w:val="24"/>
+        </w:rPr>
+      </w:pPr>
+      <w:r>
+        <w:rPr>
+          <w:rFonts w:ascii="Alkatra Medium" w:hAnsi="Alkatra Medium" w:cs="Alkatra Medium"/>
+          <w:sz w:val="36"/>
+          <w:szCs w:val="36"/>
+        </w:rPr>
+        <w:t>log(</w:t>
+      </w:r>
+      <w:proofErr w:type="spellStart"/>
+      <w:proofErr w:type="gramStart"/>
+      <w:r>
+        <w:rPr>
+          <w:rFonts w:ascii="Alkatra Medium" w:hAnsi="Alkatra Medium" w:cs="Alkatra Medium"/>
+          <w:sz w:val="36"/>
+          <w:szCs w:val="36"/>
+        </w:rPr>
+        <w:t>logn</w:t>
+      </w:r>
+      <w:proofErr w:type="spellEnd"/>
+      <w:r>
+        <w:rPr>
+          <w:rFonts w:ascii="Alkatra Medium" w:hAnsi="Alkatra Medium" w:cs="Alkatra Medium"/>
+          <w:sz w:val="36"/>
+          <w:szCs w:val="36"/>
+        </w:rPr>
+        <w:t>)  &gt;</w:t>
+      </w:r>
+      <w:proofErr w:type="gramEnd"/>
+      <w:r>
+        <w:rPr>
+          <w:rFonts w:ascii="Alkatra Medium" w:hAnsi="Alkatra Medium" w:cs="Alkatra Medium"/>
+          <w:sz w:val="36"/>
+          <w:szCs w:val="36"/>
+        </w:rPr>
+        <w:t xml:space="preserve">  1</w:t>
+      </w:r>
+    </w:p>
+    <w:p>
+      <w:pPr>
+        <w:spacing w:line="240" w:lineRule="auto"/>
+        <w:rPr>
+          <w:rFonts w:ascii="Times New Roman" w:hAnsi="Times New Roman" w:cs="Times New Roman"/>
+          <w:sz w:val="24"/>
+          <w:szCs w:val="24"/>
+        </w:rPr>
+      </w:pPr>
+    </w:p>
+    <w:p>
+      <w:pPr>
+        <w:spacing w:line="240" w:lineRule="auto"/>
+        <w:rPr>
+          <w:rFonts w:ascii="Times New Roman" w:hAnsi="Times New Roman" w:cs="Times New Roman"/>
+          <w:sz w:val="24"/>
+          <w:szCs w:val="24"/>
+        </w:rPr>
+      </w:pPr>
+    </w:p>
+    <w:p>
+      <w:pPr>
+        <w:spacing w:line="240" w:lineRule="auto"/>
+        <w:rPr>
+          <w:rFonts w:ascii="Times New Roman" w:hAnsi="Times New Roman" w:cs="Times New Roman"/>
+          <w:sz w:val="24"/>
+          <w:szCs w:val="24"/>
+        </w:rPr>
+      </w:pPr>
+    </w:p>
+    <w:p>
+      <w:pPr>
+        <w:spacing w:line="240" w:lineRule="auto"/>
+        <w:rPr>
+          <w:rFonts w:ascii="Times New Roman" w:hAnsi="Times New Roman" w:cs="Times New Roman"/>
+          <w:sz w:val="24"/>
+          <w:szCs w:val="24"/>
+        </w:rPr>
+      </w:pPr>
+    </w:p>
+    <w:p>
+      <w:pPr>
+        <w:spacing w:line="240" w:lineRule="auto"/>
+        <w:rPr>
+          <w:rFonts w:ascii="Times New Roman" w:hAnsi="Times New Roman" w:cs="Times New Roman"/>
+          <w:sz w:val="24"/>
+          <w:szCs w:val="24"/>
+        </w:rPr>
+      </w:pPr>
+    </w:p>
+    <w:p>
+      <w:pPr>
+        <w:spacing w:line="240" w:lineRule="auto"/>
+        <w:rPr>
+          <w:rFonts w:ascii="Times New Roman" w:hAnsi="Times New Roman" w:cs="Times New Roman"/>
+          <w:sz w:val="24"/>
+          <w:szCs w:val="24"/>
+        </w:rPr>
+        <w:sectPr>
+          <w:headerReference w:type="default" r:id="rId14"/>
+          <w:headerReference w:type="first" r:id="rId15"/>
+          <w:pgSz w:w="11906" w:h="16838"/>
+          <w:pgMar w:top="1440" w:right="1440" w:bottom="1440" w:left="1440" w:header="708" w:footer="708" w:gutter="0"/>
+          <w:cols w:space="708"/>
+          <w:titlePg/>
+          <w:docGrid w:linePitch="360"/>
+        </w:sectPr>
+      </w:pPr>
+    </w:p>
+    <w:p>
+      <w:pPr>
+        <w:spacing w:line="240" w:lineRule="auto"/>
+        <w:rPr>
+          <w:rFonts w:ascii="Times New Roman" w:hAnsi="Times New Roman" w:cs="Times New Roman"/>
+          <w:sz w:val="24"/>
+          <w:szCs w:val="24"/>
+        </w:rPr>
+      </w:pPr>
+    </w:p>
+    <w:p>
+      <w:pPr>
+        <w:spacing w:line="240" w:lineRule="auto"/>
+        <w:rPr>
+          <w:rFonts w:ascii="Times New Roman" w:hAnsi="Times New Roman" w:cs="Times New Roman"/>
+          <w:sz w:val="24"/>
+          <w:szCs w:val="24"/>
+        </w:rPr>
+      </w:pPr>
+    </w:p>
+    <w:p>
+      <w:pPr>
+        <w:spacing w:line="240" w:lineRule="auto"/>
+        <w:rPr>
+          <w:rFonts w:ascii="Times New Roman" w:hAnsi="Times New Roman" w:cs="Times New Roman"/>
+          <w:sz w:val="24"/>
+          <w:szCs w:val="24"/>
+        </w:rPr>
+      </w:pPr>
+    </w:p>
+    <w:p>
+      <w:pPr>
+        <w:spacing w:line="240" w:lineRule="auto"/>
+        <w:rPr>
+          <w:rFonts w:ascii="Times New Roman" w:hAnsi="Times New Roman" w:cs="Times New Roman"/>
+          <w:sz w:val="24"/>
+          <w:szCs w:val="24"/>
+        </w:rPr>
+      </w:pPr>
+    </w:p>
+    <w:p>
+      <w:pPr>
+        <w:spacing w:line="240" w:lineRule="auto"/>
+        <w:rPr>
+          <w:rFonts w:ascii="Times New Roman" w:hAnsi="Times New Roman" w:cs="Times New Roman"/>
+          <w:sz w:val="24"/>
+          <w:szCs w:val="24"/>
+        </w:rPr>
+      </w:pPr>
+    </w:p>
+    <w:p>
+      <w:pPr>
+        <w:spacing w:line="240" w:lineRule="auto"/>
+        <w:rPr>
+          <w:rFonts w:ascii="Times New Roman" w:hAnsi="Times New Roman" w:cs="Times New Roman"/>
+          <w:sz w:val="24"/>
+          <w:szCs w:val="24"/>
+        </w:rPr>
+      </w:pPr>
+    </w:p>
+    <w:p>
+      <w:pPr>
+        <w:spacing w:line="240" w:lineRule="auto"/>
+        <w:rPr>
+          <w:rFonts w:ascii="Times New Roman" w:hAnsi="Times New Roman" w:cs="Times New Roman"/>
+          <w:sz w:val="24"/>
+          <w:szCs w:val="24"/>
+        </w:rPr>
+      </w:pPr>
+    </w:p>
+    <w:p>
+      <w:pPr>
+        <w:spacing w:line="240" w:lineRule="auto"/>
+        <w:rPr>
+          <w:rFonts w:ascii="Times New Roman" w:hAnsi="Times New Roman" w:cs="Times New Roman"/>
+          <w:sz w:val="24"/>
+          <w:szCs w:val="24"/>
+        </w:rPr>
+      </w:pPr>
+      <w:r>
+        <w:rPr>
+          <w:rFonts w:ascii="Times New Roman" w:hAnsi="Times New Roman" w:cs="Times New Roman"/>
+          <w:sz w:val="24"/>
+          <w:szCs w:val="24"/>
+        </w:rPr>
+        <w:t>BASICS OF DATA STRUCTURES…</w:t>
+      </w:r>
+    </w:p>
+    <w:p>
+      <w:pPr>
+        <w:spacing w:line="240" w:lineRule="auto"/>
+        <w:jc w:val="center"/>
+        <w:rPr>
+          <w:rFonts w:ascii="Times New Roman" w:hAnsi="Times New Roman" w:cs="Times New Roman"/>
+          <w:sz w:val="24"/>
+          <w:szCs w:val="24"/>
+        </w:rPr>
+      </w:pPr>
+      <w:r>
+        <w:rPr>
+          <w:rFonts w:ascii="Times New Roman" w:hAnsi="Times New Roman" w:cs="Times New Roman"/>
+          <w:sz w:val="24"/>
+          <w:szCs w:val="24"/>
+        </w:rPr>
+        <w:t>{LINKED LIST}</w:t>
+      </w:r>
+    </w:p>
+    <w:p>
+      <w:pPr>
+        <w:pStyle w:val="ListParagraph"/>
+        <w:numPr>
+          <w:ilvl w:val="0"/>
+          <w:numId w:val="3"/>
+        </w:numPr>
+        <w:spacing w:line="240" w:lineRule="auto"/>
+        <w:rPr>
+          <w:rFonts w:ascii="Times New Roman" w:hAnsi="Times New Roman" w:cs="Times New Roman"/>
+          <w:i/>
+          <w:iCs/>
+          <w:sz w:val="24"/>
+          <w:szCs w:val="24"/>
+        </w:rPr>
+      </w:pPr>
+      <w:r>
+        <w:rPr>
+          <w:rFonts w:ascii="Times New Roman" w:hAnsi="Times New Roman" w:cs="Times New Roman"/>
+          <w:i/>
+          <w:iCs/>
+          <w:sz w:val="24"/>
+          <w:szCs w:val="24"/>
+        </w:rPr>
+        <w:t xml:space="preserve">Singly </w:t>
+      </w:r>
+    </w:p>
+    <w:p>
+      <w:pPr>
+        <w:pStyle w:val="ListParagraph"/>
+        <w:numPr>
+          <w:ilvl w:val="0"/>
+          <w:numId w:val="3"/>
+        </w:numPr>
+        <w:spacing w:line="240" w:lineRule="auto"/>
+        <w:rPr>
+          <w:rFonts w:ascii="Times New Roman" w:hAnsi="Times New Roman" w:cs="Times New Roman"/>
+          <w:i/>
+          <w:iCs/>
+          <w:sz w:val="24"/>
+          <w:szCs w:val="24"/>
+        </w:rPr>
+      </w:pPr>
+      <w:r>
+        <w:rPr>
+          <w:rFonts w:ascii="Times New Roman" w:hAnsi="Times New Roman" w:cs="Times New Roman"/>
+          <w:i/>
+          <w:iCs/>
+          <w:sz w:val="24"/>
+          <w:szCs w:val="24"/>
+        </w:rPr>
+        <w:t xml:space="preserve">Doubly </w:t>
+      </w:r>
+    </w:p>
+    <w:p>
+      <w:pPr>
+        <w:pStyle w:val="ListParagraph"/>
+        <w:numPr>
+          <w:ilvl w:val="0"/>
+          <w:numId w:val="3"/>
+        </w:numPr>
+        <w:spacing w:line="240" w:lineRule="auto"/>
+        <w:rPr>
+          <w:rFonts w:ascii="Times New Roman" w:hAnsi="Times New Roman" w:cs="Times New Roman"/>
+          <w:i/>
+          <w:iCs/>
+          <w:sz w:val="24"/>
+          <w:szCs w:val="24"/>
+        </w:rPr>
+      </w:pPr>
+      <w:r>
+        <w:rPr>
+          <w:rFonts w:ascii="Times New Roman" w:hAnsi="Times New Roman" w:cs="Times New Roman"/>
+          <w:i/>
+          <w:iCs/>
+          <w:sz w:val="24"/>
+          <w:szCs w:val="24"/>
+        </w:rPr>
+        <w:t>Circular</w:t>
+      </w:r>
+    </w:p>
+    <w:p>
+      <w:pPr>
+        <w:spacing w:line="240" w:lineRule="auto"/>
+      </w:pPr>
+      <w:r>
+        <w:t>Singly Linked list</w:t>
+      </w:r>
+    </w:p>
+    <w:p>
+      <w:pPr>
+        <w:spacing w:line="240" w:lineRule="auto"/>
+      </w:pPr>
+      <w:r>
+        <w:rPr>
+          <w:noProof/>
+        </w:rPr>
+        <w:drawing>
+          <wp:inline distT="0" distB="0" distL="0" distR="0" wp14:anchorId="57646170" wp14:editId="198311AF">
+            <wp:extent cx="5731510" cy="989965"/>
+            <wp:effectExtent l="0" t="0" r="2540" b="635"/>
+            <wp:docPr id="1440200550" name="Picture 3" descr="Singly Linked List"/>
+            <wp:cNvGraphicFramePr>
+              <a:graphicFrameLocks xmlns:a="http://schemas.openxmlformats.org/drawingml/2006/main" noChangeAspect="1"/>
+            </wp:cNvGraphicFramePr>
+            <a:graphic xmlns:a="http://schemas.openxmlformats.org/drawingml/2006/main">
+              <a:graphicData uri="http://schemas.openxmlformats.org/drawingml/2006/picture">
+                <pic:pic xmlns:pic="http://schemas.openxmlformats.org/drawingml/2006/picture">
+                  <pic:nvPicPr>
+                    <pic:cNvPr id="0" name="Picture 5" descr="Singly Linked List"/>
+                    <pic:cNvPicPr>
+                      <a:picLocks noChangeAspect="1" noChangeArrowheads="1"/>
+                    </pic:cNvPicPr>
+                  </pic:nvPicPr>
+                  <pic:blipFill>
+                    <a:blip r:embed="rId16">
+                      <a:extLst>
+                        <a:ext uri="{28A0092B-C50C-407E-A947-70E740481C1C}">
+                          <a14:useLocalDpi xmlns:a14="http://schemas.microsoft.com/office/drawing/2010/main" val="0"/>
+                        </a:ext>
+                      </a:extLst>
+                    </a:blip>
+                    <a:srcRect/>
+                    <a:stretch>
+                      <a:fillRect/>
+                    </a:stretch>
+                  </pic:blipFill>
+                  <pic:spPr bwMode="auto">
+                    <a:xfrm>
+                      <a:off x="0" y="0"/>
+                      <a:ext cx="5731510" cy="989965"/>
+                    </a:xfrm>
+                    <a:prstGeom prst="rect">
+                      <a:avLst/>
+                    </a:prstGeom>
+                    <a:noFill/>
+                    <a:ln>
+                      <a:noFill/>
+                    </a:ln>
+                  </pic:spPr>
+                </pic:pic>
+              </a:graphicData>
+            </a:graphic>
+          </wp:inline>
+        </w:drawing>
+      </w:r>
+    </w:p>
+    <w:p>
+      <w:pPr>
+        <w:spacing w:line="240" w:lineRule="auto"/>
+      </w:pPr>
+      <w:proofErr w:type="gramStart"/>
+      <w:r>
+        <w:t>Doubly  Linked</w:t>
+      </w:r>
+      <w:proofErr w:type="gramEnd"/>
+      <w:r>
+        <w:t xml:space="preserve"> list</w:t>
+      </w:r>
+    </w:p>
+    <w:p>
+      <w:pPr>
+        <w:spacing w:line="240" w:lineRule="auto"/>
+      </w:pPr>
+      <w:r>
+        <w:rPr>
+          <w:noProof/>
+        </w:rPr>
+        <w:drawing>
+          <wp:inline distT="0" distB="0" distL="0" distR="0" wp14:anchorId="1F167677" wp14:editId="471443FD">
+            <wp:extent cx="5731510" cy="1210310"/>
+            <wp:effectExtent l="0" t="0" r="2540" b="8890"/>
+            <wp:docPr id="1297175234" name="Picture 1" descr="Doubly Linked List"/>
+            <wp:cNvGraphicFramePr>
+              <a:graphicFrameLocks xmlns:a="http://schemas.openxmlformats.org/drawingml/2006/main" noChangeAspect="1"/>
+            </wp:cNvGraphicFramePr>
+            <a:graphic xmlns:a="http://schemas.openxmlformats.org/drawingml/2006/main">
+              <a:graphicData uri="http://schemas.openxmlformats.org/drawingml/2006/picture">
+                <pic:pic xmlns:pic="http://schemas.openxmlformats.org/drawingml/2006/picture">
+                  <pic:nvPicPr>
+                    <pic:cNvPr id="0" name="Picture 1" descr="Doubly Linked List"/>
+                    <pic:cNvPicPr>
+                      <a:picLocks noChangeAspect="1" noChangeArrowheads="1"/>
+                    </pic:cNvPicPr>
+                  </pic:nvPicPr>
+                  <pic:blipFill>
+                    <a:blip r:embed="rId17">
+                      <a:extLst>
+                        <a:ext uri="{28A0092B-C50C-407E-A947-70E740481C1C}">
+                          <a14:useLocalDpi xmlns:a14="http://schemas.microsoft.com/office/drawing/2010/main" val="0"/>
+                        </a:ext>
+                      </a:extLst>
+                    </a:blip>
+                    <a:srcRect/>
+                    <a:stretch>
+                      <a:fillRect/>
+                    </a:stretch>
+                  </pic:blipFill>
+                  <pic:spPr bwMode="auto">
+                    <a:xfrm>
+                      <a:off x="0" y="0"/>
+                      <a:ext cx="5731510" cy="1210310"/>
+                    </a:xfrm>
+                    <a:prstGeom prst="rect">
+                      <a:avLst/>
+                    </a:prstGeom>
+                    <a:noFill/>
+                    <a:ln>
+                      <a:noFill/>
+                    </a:ln>
+                  </pic:spPr>
+                </pic:pic>
+              </a:graphicData>
+            </a:graphic>
+          </wp:inline>
+        </w:drawing>
+      </w:r>
+    </w:p>
+    <w:p>
+      <w:pPr>
+        <w:spacing w:line="240" w:lineRule="auto"/>
+      </w:pPr>
+      <w:r>
+        <w:t>Circular Linked list</w:t>
+      </w:r>
+    </w:p>
+    <w:p>
+      <w:pPr>
+        <w:spacing w:line="240" w:lineRule="auto"/>
+      </w:pPr>
+      <w:r>
+        <w:rPr>
+          <w:noProof/>
+        </w:rPr>
+        <w:drawing>
+          <wp:inline distT="0" distB="0" distL="0" distR="0" wp14:anchorId="6C9C7DCC" wp14:editId="1E379D27">
+            <wp:extent cx="3962400" cy="1295400"/>
+            <wp:effectExtent l="0" t="0" r="0" b="0"/>
+            <wp:docPr id="1195119352" name="Picture 2" descr="Circular Linked List"/>
+            <wp:cNvGraphicFramePr>
+              <a:graphicFrameLocks xmlns:a="http://schemas.openxmlformats.org/drawingml/2006/main" noChangeAspect="1"/>
+            </wp:cNvGraphicFramePr>
+            <a:graphic xmlns:a="http://schemas.openxmlformats.org/drawingml/2006/main">
+              <a:graphicData uri="http://schemas.openxmlformats.org/drawingml/2006/picture">
+                <pic:pic xmlns:pic="http://schemas.openxmlformats.org/drawingml/2006/picture">
+                  <pic:nvPicPr>
+                    <pic:cNvPr id="0" name="Picture 3" descr="Circular Linked List"/>
+                    <pic:cNvPicPr>
+                      <a:picLocks noChangeAspect="1" noChangeArrowheads="1"/>
+                    </pic:cNvPicPr>
+                  </pic:nvPicPr>
+                  <pic:blipFill>
+                    <a:blip r:embed="rId18">
+                      <a:extLst>
+                        <a:ext uri="{28A0092B-C50C-407E-A947-70E740481C1C}">
+                          <a14:useLocalDpi xmlns:a14="http://schemas.microsoft.com/office/drawing/2010/main" val="0"/>
+                        </a:ext>
+                      </a:extLst>
+                    </a:blip>
+                    <a:srcRect/>
+                    <a:stretch>
+                      <a:fillRect/>
+                    </a:stretch>
+                  </pic:blipFill>
+                  <pic:spPr bwMode="auto">
+                    <a:xfrm>
+                      <a:off x="0" y="0"/>
+                      <a:ext cx="3962400" cy="1295400"/>
+                    </a:xfrm>
+                    <a:prstGeom prst="rect">
+                      <a:avLst/>
+                    </a:prstGeom>
+                    <a:noFill/>
+                    <a:ln>
+                      <a:noFill/>
+                    </a:ln>
+                  </pic:spPr>
+                </pic:pic>
+              </a:graphicData>
+            </a:graphic>
+          </wp:inline>
+        </w:drawing>
+      </w:r>
+    </w:p>
+    <w:p>
+      <w:pPr>
+        <w:pBdr>
+          <w:top w:val="dotted" w:sz="24" w:space="1" w:color="auto"/>
+          <w:bottom w:val="dotted" w:sz="24" w:space="1" w:color="auto"/>
+        </w:pBdr>
+        <w:spacing w:line="240" w:lineRule="auto"/>
+        <w:ind w:firstLine="720"/>
+        <w:jc w:val="center"/>
+      </w:pPr>
+      <w:r>
+        <w:t>Q1.WAP to insert an element at the end of the Linked List!</w:t>
+      </w:r>
+    </w:p>
+    <w:p>
+      <w:pPr>
+        <w:spacing w:line="240" w:lineRule="auto"/>
+      </w:pPr>
+      <w:r>
+        <w:t>#include&lt;iostream&gt;</w:t>
+      </w:r>
+    </w:p>
+    <w:p>
+      <w:pPr>
+        <w:spacing w:line="240" w:lineRule="auto"/>
+      </w:pPr>
+      <w:r>
+        <w:t>using namespace std;</w:t>
+      </w:r>
+    </w:p>
+    <w:p>
+      <w:pPr>
+        <w:spacing w:line="240" w:lineRule="auto"/>
+      </w:pPr>
+    </w:p>
+    <w:p>
+      <w:pPr>
+        <w:spacing w:line="240" w:lineRule="auto"/>
+      </w:pPr>
+      <w:r>
+        <w:t>struct Node {</w:t>
+      </w:r>
+    </w:p>
+    <w:p>
+      <w:pPr>
+        <w:spacing w:line="240" w:lineRule="auto"/>
+      </w:pPr>
+      <w:r>
+        <w:t xml:space="preserve">    int </w:t>
+      </w:r>
+      <w:proofErr w:type="spellStart"/>
+      <w:r>
+        <w:t>val</w:t>
+      </w:r>
+      <w:proofErr w:type="spellEnd"/>
+      <w:r>
+        <w:t>;</w:t>
+      </w:r>
+    </w:p>
+    <w:p>
+      <w:pPr>
+        <w:spacing w:line="240" w:lineRule="auto"/>
+      </w:pPr>
+      <w:r>
+        <w:t xml:space="preserve">    Node* next;</w:t>
+      </w:r>
+    </w:p>
+    <w:p>
+      <w:pPr>
+        <w:spacing w:line="240" w:lineRule="auto"/>
+      </w:pPr>
+      <w:r>
+        <w:t>};</w:t>
+      </w:r>
+    </w:p>
+    <w:p>
+      <w:pPr>
+        <w:spacing w:line="240" w:lineRule="auto"/>
+      </w:pPr>
+    </w:p>
+    <w:p>
+      <w:pPr>
+        <w:spacing w:line="240" w:lineRule="auto"/>
+      </w:pPr>
+      <w:r>
+        <w:t>// Function to insert a new node at the end of the linked list</w:t>
+      </w:r>
+    </w:p>
+    <w:p>
+      <w:pPr>
+        <w:spacing w:line="240" w:lineRule="auto"/>
+      </w:pPr>
+      <w:r>
+        <w:t xml:space="preserve">void </w:t>
+      </w:r>
+      <w:proofErr w:type="spellStart"/>
+      <w:proofErr w:type="gramStart"/>
+      <w:r>
+        <w:t>insertNode</w:t>
+      </w:r>
+      <w:proofErr w:type="spellEnd"/>
+      <w:r>
+        <w:t>(</w:t>
+      </w:r>
+      <w:proofErr w:type="gramEnd"/>
+      <w:r>
+        <w:t>Node*&amp; head, int value) {</w:t>
+      </w:r>
+    </w:p>
+    <w:p>
+      <w:pPr>
+        <w:spacing w:line="240" w:lineRule="auto"/>
+      </w:pPr>
+      <w:r>
+        <w:t xml:space="preserve">    Node* </w:t>
+      </w:r>
+      <w:proofErr w:type="spellStart"/>
+      <w:r>
+        <w:t>newNode</w:t>
+      </w:r>
+      <w:proofErr w:type="spellEnd"/>
+      <w:r>
+        <w:t xml:space="preserve"> = new Node;</w:t>
+      </w:r>
+    </w:p>
+    <w:p>
+      <w:pPr>
+        <w:spacing w:line="240" w:lineRule="auto"/>
+      </w:pPr>
+      <w:r>
+        <w:t xml:space="preserve">    </w:t>
+      </w:r>
+      <w:proofErr w:type="spellStart"/>
+      <w:r>
+        <w:t>newNode</w:t>
+      </w:r>
+      <w:proofErr w:type="spellEnd"/>
+      <w:r>
+        <w:t>-&gt;</w:t>
+      </w:r>
+      <w:proofErr w:type="spellStart"/>
+      <w:r>
+        <w:t>val</w:t>
+      </w:r>
+      <w:proofErr w:type="spellEnd"/>
+      <w:r>
+        <w:t xml:space="preserve"> = value;</w:t>
+      </w:r>
+    </w:p>
+    <w:p>
+      <w:pPr>
+        <w:spacing w:line="240" w:lineRule="auto"/>
+      </w:pPr>
+      <w:r>
+        <w:t xml:space="preserve">    </w:t>
+      </w:r>
+      <w:proofErr w:type="spellStart"/>
+      <w:r>
+        <w:t>newNode</w:t>
+      </w:r>
+      <w:proofErr w:type="spellEnd"/>
+      <w:r>
+        <w:t xml:space="preserve">-&gt;next = </w:t>
+      </w:r>
+      <w:proofErr w:type="spellStart"/>
+      <w:r>
+        <w:t>nullptr</w:t>
+      </w:r>
+      <w:proofErr w:type="spellEnd"/>
+      <w:r>
+        <w:t>;</w:t>
+      </w:r>
+    </w:p>
+    <w:p>
+      <w:pPr>
+        <w:spacing w:line="240" w:lineRule="auto"/>
+      </w:pPr>
+    </w:p>
+    <w:p>
+      <w:pPr>
+        <w:spacing w:line="240" w:lineRule="auto"/>
+      </w:pPr>
+      <w:r>
+        <w:t xml:space="preserve">    if (head == </w:t>
+      </w:r>
+      <w:proofErr w:type="spellStart"/>
+      <w:r>
+        <w:t>nullptr</w:t>
+      </w:r>
+      <w:proofErr w:type="spellEnd"/>
+      <w:r>
+        <w:t>) {</w:t>
+      </w:r>
+    </w:p>
+    <w:p>
+      <w:pPr>
+        <w:spacing w:line="240" w:lineRule="auto"/>
+      </w:pPr>
+      <w:r>
+        <w:t xml:space="preserve">        // If the linked list is empty, make the new node the head</w:t>
+      </w:r>
+    </w:p>
+    <w:p>
+      <w:pPr>
+        <w:spacing w:line="240" w:lineRule="auto"/>
+      </w:pPr>
+      <w:r>
+        <w:t xml:space="preserve">        head = </w:t>
+      </w:r>
+      <w:proofErr w:type="spellStart"/>
+      <w:r>
+        <w:t>newNode</w:t>
+      </w:r>
+      <w:proofErr w:type="spellEnd"/>
+      <w:r>
+        <w:t>;</w:t>
+      </w:r>
+    </w:p>
+    <w:p>
+      <w:pPr>
+        <w:spacing w:line="240" w:lineRule="auto"/>
+      </w:pPr>
+      <w:r>
+        <w:t xml:space="preserve">    } else {</w:t>
+      </w:r>
+    </w:p>
+    <w:p>
+      <w:pPr>
+        <w:spacing w:line="240" w:lineRule="auto"/>
+      </w:pPr>
+      <w:r>
+        <w:t xml:space="preserve">        // Traverse the list to find the last node</w:t>
+      </w:r>
+    </w:p>
+    <w:p>
+      <w:pPr>
+        <w:spacing w:line="240" w:lineRule="auto"/>
+      </w:pPr>
+      <w:r>
+        <w:t xml:space="preserve">        Node* current = head;</w:t>
+      </w:r>
+    </w:p>
+    <w:p>
+      <w:pPr>
+        <w:spacing w:line="240" w:lineRule="auto"/>
+      </w:pPr>
+      <w:r>
+        <w:t xml:space="preserve">        while (current-&gt;</w:t>
+      </w:r>
+      <w:proofErr w:type="gramStart"/>
+      <w:r>
+        <w:t>next !</w:t>
+      </w:r>
+      <w:proofErr w:type="gramEnd"/>
+      <w:r>
+        <w:t xml:space="preserve">= </w:t>
+      </w:r>
+      <w:proofErr w:type="spellStart"/>
+      <w:r>
+        <w:t>nullptr</w:t>
+      </w:r>
+      <w:proofErr w:type="spellEnd"/>
+      <w:r>
+        <w:t>) {</w:t>
+      </w:r>
+    </w:p>
+    <w:p>
+      <w:pPr>
+        <w:spacing w:line="240" w:lineRule="auto"/>
+      </w:pPr>
+      <w:r>
+        <w:t xml:space="preserve">            current = current-&gt;next;</w:t>
+      </w:r>
+    </w:p>
+    <w:p>
+      <w:pPr>
+        <w:spacing w:line="240" w:lineRule="auto"/>
+      </w:pPr>
+      <w:r>
+        <w:t xml:space="preserve">        }</w:t>
+      </w:r>
+    </w:p>
+    <w:p>
+      <w:pPr>
+        <w:spacing w:line="240" w:lineRule="auto"/>
+      </w:pPr>
+      <w:r>
+        <w:t xml:space="preserve">        // Insert the new node at the end</w:t>
+      </w:r>
+    </w:p>
+    <w:p>
+      <w:pPr>
+        <w:spacing w:line="240" w:lineRule="auto"/>
+      </w:pPr>
+      <w:r>
+        <w:t xml:space="preserve">        current-&gt;next = </w:t>
+      </w:r>
+      <w:proofErr w:type="spellStart"/>
+      <w:r>
+        <w:t>newNode</w:t>
+      </w:r>
+      <w:proofErr w:type="spellEnd"/>
+      <w:r>
+        <w:t>;</w:t>
+      </w:r>
+    </w:p>
+    <w:p>
+      <w:pPr>
+        <w:spacing w:line="240" w:lineRule="auto"/>
+      </w:pPr>
+      <w:r>
+        <w:t xml:space="preserve">    }</w:t>
+      </w:r>
+    </w:p>
+    <w:p>
+      <w:pPr>
+        <w:spacing w:line="240" w:lineRule="auto"/>
+      </w:pPr>
+      <w:r>
+        <w:t>}</w:t>
+      </w:r>
+    </w:p>
+    <w:p>
+      <w:pPr>
+        <w:spacing w:line="240" w:lineRule="auto"/>
+      </w:pPr>
+    </w:p>
+    <w:p>
+      <w:pPr>
+        <w:spacing w:line="240" w:lineRule="auto"/>
+      </w:pPr>
+      <w:r>
+        <w:t>// Function to print the linked list</w:t>
+      </w:r>
+    </w:p>
+    <w:p>
+      <w:pPr>
+        <w:spacing w:line="240" w:lineRule="auto"/>
+      </w:pPr>
+      <w:r>
+        <w:t xml:space="preserve">void </w:t>
+      </w:r>
+      <w:proofErr w:type="spellStart"/>
+      <w:proofErr w:type="gramStart"/>
+      <w:r>
+        <w:t>printList</w:t>
+      </w:r>
+      <w:proofErr w:type="spellEnd"/>
+      <w:r>
+        <w:t>(</w:t>
+      </w:r>
+      <w:proofErr w:type="gramEnd"/>
+      <w:r>
+        <w:t>Node* head) {</w:t>
+      </w:r>
+    </w:p>
+    <w:p>
+      <w:pPr>
+        <w:spacing w:line="240" w:lineRule="auto"/>
+      </w:pPr>
+      <w:r>
+        <w:t xml:space="preserve">    Node* current = head;</w:t>
+      </w:r>
+    </w:p>
+    <w:p>
+      <w:pPr>
+        <w:spacing w:line="240" w:lineRule="auto"/>
+      </w:pPr>
+      <w:r>
+        <w:t xml:space="preserve">    while (</w:t>
+      </w:r>
+      <w:proofErr w:type="gramStart"/>
+      <w:r>
+        <w:t>current !</w:t>
+      </w:r>
+      <w:proofErr w:type="gramEnd"/>
+      <w:r>
+        <w:t xml:space="preserve">= </w:t>
+      </w:r>
+      <w:proofErr w:type="spellStart"/>
+      <w:r>
+        <w:t>nullptr</w:t>
+      </w:r>
+      <w:proofErr w:type="spellEnd"/>
+      <w:r>
+        <w:t>) {</w:t>
+      </w:r>
+    </w:p>
+    <w:p>
+      <w:pPr>
+        <w:spacing w:line="240" w:lineRule="auto"/>
+      </w:pPr>
+      <w:r>
+        <w:t xml:space="preserve">        cout &lt;&lt; current-&gt;</w:t>
+      </w:r>
+      <w:proofErr w:type="spellStart"/>
+      <w:r>
+        <w:t>val</w:t>
+      </w:r>
+      <w:proofErr w:type="spellEnd"/>
+      <w:r>
+        <w:t xml:space="preserve"> &lt;&lt; " ";</w:t>
+      </w:r>
+    </w:p>
+    <w:p>
+      <w:pPr>
+        <w:spacing w:line="240" w:lineRule="auto"/>
+      </w:pPr>
+      <w:r>
+        <w:t xml:space="preserve">        current = current-&gt;next;</w:t>
+      </w:r>
+    </w:p>
+    <w:p>
+      <w:pPr>
+        <w:spacing w:line="240" w:lineRule="auto"/>
+      </w:pPr>
+      <w:r>
+        <w:lastRenderedPageBreak/>
+        <w:t xml:space="preserve">    }</w:t>
+      </w:r>
+    </w:p>
+    <w:p>
+      <w:pPr>
+        <w:spacing w:line="240" w:lineRule="auto"/>
+      </w:pPr>
+      <w:r>
+        <w:t xml:space="preserve">    cout &lt;&lt; </w:t>
+      </w:r>
+      <w:proofErr w:type="spellStart"/>
+      <w:r>
+        <w:t>endl</w:t>
+      </w:r>
+      <w:proofErr w:type="spellEnd"/>
+      <w:r>
+        <w:t>;</w:t>
+      </w:r>
+    </w:p>
+    <w:p>
+      <w:pPr>
+        <w:spacing w:line="240" w:lineRule="auto"/>
+      </w:pPr>
+      <w:r>
+        <w:t>}</w:t>
+      </w:r>
+    </w:p>
+    <w:p>
+      <w:pPr>
+        <w:spacing w:line="240" w:lineRule="auto"/>
+      </w:pPr>
+    </w:p>
+    <w:p>
+      <w:pPr>
+        <w:spacing w:line="240" w:lineRule="auto"/>
+      </w:pPr>
+      <w:r>
+        <w:t xml:space="preserve">int </w:t>
+      </w:r>
+      <w:proofErr w:type="gramStart"/>
+      <w:r>
+        <w:t>main(</w:t>
+      </w:r>
+      <w:proofErr w:type="gramEnd"/>
+      <w:r>
+        <w:t>) {</w:t>
+      </w:r>
+    </w:p>
+    <w:p>
+      <w:pPr>
+        <w:spacing w:line="240" w:lineRule="auto"/>
+      </w:pPr>
+      <w:r>
+        <w:t xml:space="preserve">    Node* head = </w:t>
+      </w:r>
+      <w:proofErr w:type="spellStart"/>
+      <w:r>
+        <w:t>nullptr</w:t>
+      </w:r>
+      <w:proofErr w:type="spellEnd"/>
+      <w:r>
+        <w:t>;</w:t>
+      </w:r>
+    </w:p>
+    <w:p>
+      <w:pPr>
+        <w:spacing w:line="240" w:lineRule="auto"/>
+      </w:pPr>
+      <w:r>
+        <w:t xml:space="preserve">    int element;</w:t>
+      </w:r>
+    </w:p>
+    <w:p>
+      <w:pPr>
+        <w:spacing w:line="240" w:lineRule="auto"/>
+      </w:pPr>
+    </w:p>
+    <w:p>
+      <w:pPr>
+        <w:spacing w:line="240" w:lineRule="auto"/>
+      </w:pPr>
+      <w:r>
+        <w:t xml:space="preserve">    // Input an element to insert into the linked list</w:t>
+      </w:r>
+    </w:p>
+    <w:p>
+      <w:pPr>
+        <w:spacing w:line="240" w:lineRule="auto"/>
+      </w:pPr>
+      <w:r>
+        <w:t xml:space="preserve">    cout &lt;&lt; "Enter an element to insert into the linked list: ";</w:t>
+      </w:r>
+    </w:p>
+    <w:p>
+      <w:pPr>
+        <w:spacing w:line="240" w:lineRule="auto"/>
+      </w:pPr>
+      <w:r>
+        <w:t xml:space="preserve">    cin &gt;&gt; element;</w:t>
+      </w:r>
+    </w:p>
+    <w:p>
+      <w:pPr>
+        <w:spacing w:line="240" w:lineRule="auto"/>
+      </w:pPr>
+    </w:p>
+    <w:p>
+      <w:pPr>
+        <w:spacing w:line="240" w:lineRule="auto"/>
+      </w:pPr>
+      <w:r>
+        <w:t xml:space="preserve">    // Call the </w:t>
+      </w:r>
+      <w:proofErr w:type="spellStart"/>
+      <w:r>
+        <w:t>insertNode</w:t>
+      </w:r>
+      <w:proofErr w:type="spellEnd"/>
+      <w:r>
+        <w:t xml:space="preserve"> function to insert the element</w:t>
+      </w:r>
+    </w:p>
+    <w:p>
+      <w:pPr>
+        <w:spacing w:line="240" w:lineRule="auto"/>
+      </w:pPr>
+      <w:r>
+        <w:t xml:space="preserve">    </w:t>
+      </w:r>
+      <w:proofErr w:type="spellStart"/>
+      <w:proofErr w:type="gramStart"/>
+      <w:r>
+        <w:t>insertNode</w:t>
+      </w:r>
+      <w:proofErr w:type="spellEnd"/>
+      <w:r>
+        <w:t>(</w:t>
+      </w:r>
+      <w:proofErr w:type="gramEnd"/>
+      <w:r>
+        <w:t>head, element);</w:t>
+      </w:r>
+    </w:p>
+    <w:p>
+      <w:pPr>
+        <w:spacing w:line="240" w:lineRule="auto"/>
+      </w:pPr>
+    </w:p>
+    <w:p>
+      <w:pPr>
+        <w:spacing w:line="240" w:lineRule="auto"/>
+      </w:pPr>
+      <w:r>
+        <w:t xml:space="preserve">    // Print the updated linked list</w:t>
+      </w:r>
+    </w:p>
+    <w:p>
+      <w:pPr>
+        <w:spacing w:line="240" w:lineRule="auto"/>
+      </w:pPr>
+      <w:r>
+        <w:t xml:space="preserve">    cout &lt;&lt; "Updated Linked List: ";</w:t>
+      </w:r>
+    </w:p>
+    <w:p>
+      <w:pPr>
+        <w:spacing w:line="240" w:lineRule="auto"/>
+      </w:pPr>
+      <w:r>
+        <w:t xml:space="preserve">    </w:t>
+      </w:r>
+      <w:proofErr w:type="spellStart"/>
+      <w:r>
+        <w:t>printList</w:t>
+      </w:r>
+      <w:proofErr w:type="spellEnd"/>
+      <w:r>
+        <w:t>(head);</w:t>
+      </w:r>
+    </w:p>
+    <w:p>
+      <w:pPr>
+        <w:spacing w:line="240" w:lineRule="auto"/>
+      </w:pPr>
+    </w:p>
+    <w:p>
+      <w:pPr>
+        <w:spacing w:line="240" w:lineRule="auto"/>
+      </w:pPr>
+      <w:r>
+        <w:t xml:space="preserve">    return 0;</w:t>
+      </w:r>
+    </w:p>
+    <w:p>
+      <w:pPr>
+        <w:spacing w:line="240" w:lineRule="auto"/>
+      </w:pPr>
+      <w:r>
+        <w:t>}</w:t>
+      </w:r>
     </w:p>
     <w:sectPr>
-      <w:headerReference w:type="default" r:id="rId7"/>
       <w:pgSz w:w="11906" w:h="16838"/>
       <w:pgMar w:top="1440" w:right="1440" w:bottom="1440" w:left="1440" w:header="708" w:footer="708" w:gutter="0"/>
       <w:cols w:space="708"/>
@@ -818,6 +4675,24 @@
 </file>
 
 <file path=word/header1.xml><?xml version="1.0" encoding="utf-8"?>
+<w:hdr xmlns:wpc="http://schemas.microsoft.com/office/word/2010/wordprocessingCanvas" xmlns:cx="http://schemas.microsoft.com/office/drawing/2014/chartex" xmlns:cx1="http://schemas.microsoft.com/office/drawing/2015/9/8/chartex" xmlns:cx2="http://schemas.microsoft.com/office/drawing/2015/10/21/chartex" xmlns:cx3="http://schemas.microsoft.com/office/drawing/2016/5/9/chartex" xmlns:cx4="http://schemas.microsoft.com/office/drawing/2016/5/10/chartex" xmlns:cx5="http://schemas.microsoft.com/office/drawing/2016/5/11/chartex" xmlns:cx6="http://schemas.microsoft.com/office/drawing/2016/5/12/chartex" xmlns:cx7="http://schemas.microsoft.com/office/drawing/2016/5/13/chartex" xmlns:cx8="http://schemas.microsoft.com/office/drawing/2016/5/14/chartex" xmlns:mc="http://schemas.openxmlformats.org/markup-compatibility/2006" xmlns:aink="http://schemas.microsoft.com/office/drawing/2016/ink" xmlns:am3d="http://schemas.microsoft.com/office/drawing/2017/model3d" xmlns:o="urn:schemas-microsoft-com:office:office" xmlns:oel="http://schemas.microsoft.com/office/2019/extlst" xmlns:r="http://schemas.openxmlformats.org/officeDocument/2006/relationships" xmlns:m="http://schemas.openxmlformats.org/officeDocument/2006/math" xmlns:v="urn:schemas-microsoft-com:vml" xmlns:wp14="http://schemas.microsoft.com/office/word/2010/wordprocessingDrawing" xmlns:wp="http://schemas.openxmlformats.org/drawingml/2006/wordprocessingDrawing" xmlns:w10="urn:schemas-microsoft-com:office:word" xmlns:w="http://schemas.openxmlformats.org/wordprocessingml/2006/main" xmlns:w14="http://schemas.microsoft.com/office/word/2010/wordml" xmlns:w15="http://schemas.microsoft.com/office/word/2012/wordml" xmlns:w16cex="http://schemas.microsoft.com/office/word/2018/wordml/cex" xmlns:w16cid="http://schemas.microsoft.com/office/word/2016/wordml/cid" xmlns:w16="http://schemas.microsoft.com/office/word/2018/wordml" xmlns:w16sdtdh="http://schemas.microsoft.com/office/word/2020/wordml/sdtdatahash" xmlns:w16se="http://schemas.microsoft.com/office/word/2015/wordml/symex" xmlns:wpg="http://schemas.microsoft.com/office/word/2010/wordprocessingGroup" xmlns:wpi="http://schemas.microsoft.com/office/word/2010/wordprocessingInk" xmlns:wne="http://schemas.microsoft.com/office/word/2006/wordml" xmlns:wps="http://schemas.microsoft.com/office/word/2010/wordprocessingShape" mc:Ignorable="w14 w15 w16se w16cid w16 w16cex w16sdtdh wp14">
+  <w:p>
+    <w:pPr>
+      <w:pStyle w:val="Header"/>
+      <w:jc w:val="right"/>
+      <w:rPr>
+        <w:rFonts w:ascii="Times New Roman" w:hAnsi="Times New Roman" w:cs="Times New Roman"/>
+        <w:b/>
+        <w:bCs/>
+        <w:sz w:val="28"/>
+        <w:szCs w:val="28"/>
+      </w:rPr>
+    </w:pPr>
+  </w:p>
+</w:hdr>
+</file>
+
+<file path=word/header2.xml><?xml version="1.0" encoding="utf-8"?>
 <w:hdr xmlns:wpc="http://schemas.microsoft.com/office/word/2010/wordprocessingCanvas" xmlns:cx="http://schemas.microsoft.com/office/drawing/2014/chartex" xmlns:cx1="http://schemas.microsoft.com/office/drawing/2015/9/8/chartex" xmlns:cx2="http://schemas.microsoft.com/office/drawing/2015/10/21/chartex" xmlns:cx3="http://schemas.microsoft.com/office/drawing/2016/5/9/chartex" xmlns:cx4="http://schemas.microsoft.com/office/drawing/2016/5/10/chartex" xmlns:cx5="http://schemas.microsoft.com/office/drawing/2016/5/11/chartex" xmlns:cx6="http://schemas.microsoft.com/office/drawing/2016/5/12/chartex" xmlns:cx7="http://schemas.microsoft.com/office/drawing/2016/5/13/chartex" xmlns:cx8="http://schemas.microsoft.com/office/drawing/2016/5/14/chartex" xmlns:mc="http://schemas.openxmlformats.org/markup-compatibility/2006" xmlns:aink="http://schemas.microsoft.com/office/drawing/2016/ink" xmlns:am3d="http://schemas.microsoft.com/office/drawing/2017/model3d" xmlns:o="urn:schemas-microsoft-com:office:office" xmlns:oel="http://schemas.microsoft.com/office/2019/extlst" xmlns:r="http://schemas.openxmlformats.org/officeDocument/2006/relationships" xmlns:m="http://schemas.openxmlformats.org/officeDocument/2006/math" xmlns:v="urn:schemas-microsoft-com:vml" xmlns:wp14="http://schemas.microsoft.com/office/word/2010/wordprocessingDrawing" xmlns:wp="http://schemas.openxmlformats.org/drawingml/2006/wordprocessingDrawing" xmlns:w10="urn:schemas-microsoft-com:office:word" xmlns:w="http://schemas.openxmlformats.org/wordprocessingml/2006/main" xmlns:w14="http://schemas.microsoft.com/office/word/2010/wordml" xmlns:w15="http://schemas.microsoft.com/office/word/2012/wordml" xmlns:w16cex="http://schemas.microsoft.com/office/word/2018/wordml/cex" xmlns:w16cid="http://schemas.microsoft.com/office/word/2016/wordml/cid" xmlns:w16="http://schemas.microsoft.com/office/word/2018/wordml" xmlns:w16sdtdh="http://schemas.microsoft.com/office/word/2020/wordml/sdtdatahash" xmlns:w16se="http://schemas.microsoft.com/office/word/2015/wordml/symex" xmlns:wpg="http://schemas.microsoft.com/office/word/2010/wordprocessingGroup" xmlns:wpi="http://schemas.microsoft.com/office/word/2010/wordprocessingInk" xmlns:wne="http://schemas.microsoft.com/office/word/2006/wordml" xmlns:wps="http://schemas.microsoft.com/office/word/2010/wordprocessingShape" mc:Ignorable="w14 w15 w16se w16cid w16 w16cex w16sdtdh wp14">
   <w:p>
     <w:pPr>
@@ -842,6 +4717,11 @@
       <w:t>Competitive Programming</w:t>
     </w:r>
   </w:p>
+  <w:p>
+    <w:pPr>
+      <w:pStyle w:val="Header"/>
+    </w:pPr>
+  </w:p>
 </w:hdr>
 </file>
 
@@ -961,9 +4841,9 @@
     </w:lvl>
   </w:abstractNum>
   <w:abstractNum w:abstractNumId="1" w15:restartNumberingAfterBreak="0">
-    <w:nsid w:val="564012A6"/>
+    <w:nsid w:val="229B5266"/>
     <w:multiLevelType w:val="hybridMultilevel"/>
-    <w:tmpl w:val="1C4E623C"/>
+    <w:tmpl w:val="D8A6E584"/>
     <w:lvl w:ilvl="0" w:tplc="40090001">
       <w:start w:val="1"/>
       <w:numFmt w:val="bullet"/>
@@ -1073,11 +4953,127 @@
       </w:rPr>
     </w:lvl>
   </w:abstractNum>
+  <w:abstractNum w:abstractNumId="2" w15:restartNumberingAfterBreak="0">
+    <w:nsid w:val="564012A6"/>
+    <w:multiLevelType w:val="hybridMultilevel"/>
+    <w:tmpl w:val="1C4E623C"/>
+    <w:lvl w:ilvl="0" w:tplc="40090001">
+      <w:start w:val="1"/>
+      <w:numFmt w:val="bullet"/>
+      <w:lvlText w:val=""/>
+      <w:lvlJc w:val="left"/>
+      <w:pPr>
+        <w:ind w:left="720" w:hanging="360"/>
+      </w:pPr>
+      <w:rPr>
+        <w:rFonts w:ascii="Symbol" w:hAnsi="Symbol" w:hint="default"/>
+      </w:rPr>
+    </w:lvl>
+    <w:lvl w:ilvl="1" w:tplc="40090003" w:tentative="1">
+      <w:start w:val="1"/>
+      <w:numFmt w:val="bullet"/>
+      <w:lvlText w:val="o"/>
+      <w:lvlJc w:val="left"/>
+      <w:pPr>
+        <w:ind w:left="1440" w:hanging="360"/>
+      </w:pPr>
+      <w:rPr>
+        <w:rFonts w:ascii="Courier New" w:hAnsi="Courier New" w:cs="Courier New" w:hint="default"/>
+      </w:rPr>
+    </w:lvl>
+    <w:lvl w:ilvl="2" w:tplc="40090005" w:tentative="1">
+      <w:start w:val="1"/>
+      <w:numFmt w:val="bullet"/>
+      <w:lvlText w:val=""/>
+      <w:lvlJc w:val="left"/>
+      <w:pPr>
+        <w:ind w:left="2160" w:hanging="360"/>
+      </w:pPr>
+      <w:rPr>
+        <w:rFonts w:ascii="Wingdings" w:hAnsi="Wingdings" w:hint="default"/>
+      </w:rPr>
+    </w:lvl>
+    <w:lvl w:ilvl="3" w:tplc="40090001" w:tentative="1">
+      <w:start w:val="1"/>
+      <w:numFmt w:val="bullet"/>
+      <w:lvlText w:val=""/>
+      <w:lvlJc w:val="left"/>
+      <w:pPr>
+        <w:ind w:left="2880" w:hanging="360"/>
+      </w:pPr>
+      <w:rPr>
+        <w:rFonts w:ascii="Symbol" w:hAnsi="Symbol" w:hint="default"/>
+      </w:rPr>
+    </w:lvl>
+    <w:lvl w:ilvl="4" w:tplc="40090003" w:tentative="1">
+      <w:start w:val="1"/>
+      <w:numFmt w:val="bullet"/>
+      <w:lvlText w:val="o"/>
+      <w:lvlJc w:val="left"/>
+      <w:pPr>
+        <w:ind w:left="3600" w:hanging="360"/>
+      </w:pPr>
+      <w:rPr>
+        <w:rFonts w:ascii="Courier New" w:hAnsi="Courier New" w:cs="Courier New" w:hint="default"/>
+      </w:rPr>
+    </w:lvl>
+    <w:lvl w:ilvl="5" w:tplc="40090005" w:tentative="1">
+      <w:start w:val="1"/>
+      <w:numFmt w:val="bullet"/>
+      <w:lvlText w:val=""/>
+      <w:lvlJc w:val="left"/>
+      <w:pPr>
+        <w:ind w:left="4320" w:hanging="360"/>
+      </w:pPr>
+      <w:rPr>
+        <w:rFonts w:ascii="Wingdings" w:hAnsi="Wingdings" w:hint="default"/>
+      </w:rPr>
+    </w:lvl>
+    <w:lvl w:ilvl="6" w:tplc="40090001" w:tentative="1">
+      <w:start w:val="1"/>
+      <w:numFmt w:val="bullet"/>
+      <w:lvlText w:val=""/>
+      <w:lvlJc w:val="left"/>
+      <w:pPr>
+        <w:ind w:left="5040" w:hanging="360"/>
+      </w:pPr>
+      <w:rPr>
+        <w:rFonts w:ascii="Symbol" w:hAnsi="Symbol" w:hint="default"/>
+      </w:rPr>
+    </w:lvl>
+    <w:lvl w:ilvl="7" w:tplc="40090003" w:tentative="1">
+      <w:start w:val="1"/>
+      <w:numFmt w:val="bullet"/>
+      <w:lvlText w:val="o"/>
+      <w:lvlJc w:val="left"/>
+      <w:pPr>
+        <w:ind w:left="5760" w:hanging="360"/>
+      </w:pPr>
+      <w:rPr>
+        <w:rFonts w:ascii="Courier New" w:hAnsi="Courier New" w:cs="Courier New" w:hint="default"/>
+      </w:rPr>
+    </w:lvl>
+    <w:lvl w:ilvl="8" w:tplc="40090005" w:tentative="1">
+      <w:start w:val="1"/>
+      <w:numFmt w:val="bullet"/>
+      <w:lvlText w:val=""/>
+      <w:lvlJc w:val="left"/>
+      <w:pPr>
+        <w:ind w:left="6480" w:hanging="360"/>
+      </w:pPr>
+      <w:rPr>
+        <w:rFonts w:ascii="Wingdings" w:hAnsi="Wingdings" w:hint="default"/>
+      </w:rPr>
+    </w:lvl>
+  </w:abstractNum>
   <w:num w:numId="1" w16cid:durableId="161897486">
-    <w:abstractNumId w:val="1"/>
+    <w:abstractNumId w:val="2"/>
   </w:num>
   <w:num w:numId="2" w16cid:durableId="2136438204">
     <w:abstractNumId w:val="0"/>
+  </w:num>
+  <w:num w:numId="3" w16cid:durableId="533730679">
+    <w:abstractNumId w:val="1"/>
   </w:num>
 </w:numbering>
 </file>
@@ -1861,4 +5857,16 @@
     </a:ext>
   </a:extLst>
 </a:theme>
+</file>
+
+<file path=customXml/item1.xml><?xml version="1.0" encoding="utf-8"?>
+<b:Sources xmlns:b="http://schemas.openxmlformats.org/officeDocument/2006/bibliography" xmlns="http://schemas.openxmlformats.org/officeDocument/2006/bibliography" SelectedStyle="\APASixthEditionOfficeOnline.xsl" StyleName="APA" Version="6"/>
+</file>
+
+<file path=customXml/itemProps1.xml><?xml version="1.0" encoding="utf-8"?>
+<ds:datastoreItem xmlns:ds="http://schemas.openxmlformats.org/officeDocument/2006/customXml" ds:itemID="{DAC40108-474B-4422-A9BD-ABB9F35BE16B}">
+  <ds:schemaRefs>
+    <ds:schemaRef ds:uri="http://schemas.openxmlformats.org/officeDocument/2006/bibliography"/>
+  </ds:schemaRefs>
+</ds:datastoreItem>
 </file>